--- a/test questions.docx
+++ b/test questions.docx
@@ -182,19 +182,7 @@
           <w:sz w:val="21"/>
           <w:szCs w:val="21"/>
         </w:rPr>
-        <w:t xml:space="preserve"> into a new array</w:t>
-      </w:r>
-      <w:bookmarkStart w:id="0" w:name="_GoBack"/>
-      <w:bookmarkEnd w:id="0"/>
-      <w:r>
-        <w:rPr>
-          <w:rFonts w:ascii="Arial" w:eastAsia="Times New Roman" w:hAnsi="Arial" w:cs="Arial"/>
-          <w:color w:val="2B3B52"/>
-          <w:spacing w:val="3"/>
-          <w:sz w:val="21"/>
-          <w:szCs w:val="21"/>
-        </w:rPr>
-        <w:t> </w:t>
+        <w:t xml:space="preserve"> into a new array </w:t>
       </w:r>
       <w:r>
         <w:rPr>
@@ -3561,48 +3549,3895 @@
           <w:bdr w:val="single" w:sz="6" w:space="2" w:color="E0E7FA" w:frame="1"/>
           <w:shd w:val="clear" w:color="auto" w:fill="F6F9FF"/>
         </w:rPr>
-        <w:t xml:space="preserve">[2, 3, </w:t>
-      </w:r>
+        <w:t>[2, 3, 5]</w:t>
+      </w:r>
+      <w:r>
+        <w:rPr>
+          <w:rFonts w:ascii="Arial" w:eastAsia="Times New Roman" w:hAnsi="Arial" w:cs="Arial"/>
+          <w:color w:val="2B3B52"/>
+          <w:spacing w:val="3"/>
+          <w:sz w:val="21"/>
+          <w:szCs w:val="21"/>
+        </w:rPr>
+        <w:t>.</w:t>
+      </w:r>
+      <w:bookmarkStart w:id="0" w:name="_GoBack"/>
+      <w:bookmarkEnd w:id="0"/>
+    </w:p>
+    <w:p>
+      <w:pPr>
+        <w:shd w:val="clear" w:color="auto" w:fill="1B2B34"/>
+        <w:spacing w:after="0" w:line="285" w:lineRule="atLeast"/>
+        <w:rPr>
+          <w:rFonts w:ascii="Consolas" w:eastAsia="Times New Roman" w:hAnsi="Consolas" w:cs="Times New Roman"/>
+          <w:color w:val="CDD3DE"/>
+          <w:sz w:val="21"/>
+          <w:szCs w:val="21"/>
+        </w:rPr>
+      </w:pPr>
       <w:proofErr w:type="gramStart"/>
       <w:r>
         <w:rPr>
-          <w:rFonts w:ascii="Lucida Console" w:eastAsia="Times New Roman" w:hAnsi="Lucida Console" w:cs="Courier New"/>
-          <w:b/>
-          <w:bCs/>
-          <w:color w:val="2B3B52"/>
-          <w:spacing w:val="3"/>
-          <w:sz w:val="18"/>
-          <w:szCs w:val="18"/>
-          <w:bdr w:val="single" w:sz="6" w:space="2" w:color="E0E7FA" w:frame="1"/>
-          <w:shd w:val="clear" w:color="auto" w:fill="F6F9FF"/>
-        </w:rPr>
-        <w:t>5</w:t>
+          <w:rFonts w:ascii="Consolas" w:eastAsia="Times New Roman" w:hAnsi="Consolas" w:cs="Times New Roman"/>
+          <w:color w:val="C594C5"/>
+          <w:sz w:val="21"/>
+          <w:szCs w:val="21"/>
+        </w:rPr>
+        <w:t>function</w:t>
       </w:r>
       <w:proofErr w:type="gramEnd"/>
       <w:r>
         <w:rPr>
-          <w:rFonts w:ascii="Lucida Console" w:eastAsia="Times New Roman" w:hAnsi="Lucida Console" w:cs="Courier New"/>
-          <w:b/>
-          <w:bCs/>
-          <w:color w:val="2B3B52"/>
-          <w:spacing w:val="3"/>
-          <w:sz w:val="18"/>
-          <w:szCs w:val="18"/>
-          <w:bdr w:val="single" w:sz="6" w:space="2" w:color="E0E7FA" w:frame="1"/>
-          <w:shd w:val="clear" w:color="auto" w:fill="F6F9FF"/>
+          <w:rFonts w:ascii="Consolas" w:eastAsia="Times New Roman" w:hAnsi="Consolas" w:cs="Times New Roman"/>
+          <w:color w:val="CDD3DE"/>
+          <w:sz w:val="21"/>
+          <w:szCs w:val="21"/>
+        </w:rPr>
+        <w:t xml:space="preserve"> </w:t>
+      </w:r>
+      <w:r>
+        <w:rPr>
+          <w:rFonts w:ascii="Consolas" w:eastAsia="Times New Roman" w:hAnsi="Consolas" w:cs="Times New Roman"/>
+          <w:color w:val="6699CC"/>
+          <w:sz w:val="21"/>
+          <w:szCs w:val="21"/>
+        </w:rPr>
+        <w:t>solution</w:t>
+      </w:r>
+      <w:r>
+        <w:rPr>
+          <w:rFonts w:ascii="Consolas" w:eastAsia="Times New Roman" w:hAnsi="Consolas" w:cs="Times New Roman"/>
+          <w:color w:val="5FB3B3"/>
+          <w:sz w:val="21"/>
+          <w:szCs w:val="21"/>
+        </w:rPr>
+        <w:t>(</w:t>
+      </w:r>
+      <w:r>
+        <w:rPr>
+          <w:rFonts w:ascii="Consolas" w:eastAsia="Times New Roman" w:hAnsi="Consolas" w:cs="Times New Roman"/>
+          <w:color w:val="F99157"/>
+          <w:sz w:val="21"/>
+          <w:szCs w:val="21"/>
+        </w:rPr>
+        <w:t>a</w:t>
+      </w:r>
+      <w:r>
+        <w:rPr>
+          <w:rFonts w:ascii="Consolas" w:eastAsia="Times New Roman" w:hAnsi="Consolas" w:cs="Times New Roman"/>
+          <w:color w:val="5FB3B3"/>
+          <w:sz w:val="21"/>
+          <w:szCs w:val="21"/>
+        </w:rPr>
+        <w:t>)</w:t>
+      </w:r>
+      <w:r>
+        <w:rPr>
+          <w:rFonts w:ascii="Consolas" w:eastAsia="Times New Roman" w:hAnsi="Consolas" w:cs="Times New Roman"/>
+          <w:color w:val="CDD3DE"/>
+          <w:sz w:val="21"/>
+          <w:szCs w:val="21"/>
+        </w:rPr>
+        <w:t xml:space="preserve"> </w:t>
+      </w:r>
+      <w:r>
+        <w:rPr>
+          <w:rFonts w:ascii="Consolas" w:eastAsia="Times New Roman" w:hAnsi="Consolas" w:cs="Times New Roman"/>
+          <w:color w:val="5FB3B3"/>
+          <w:sz w:val="21"/>
+          <w:szCs w:val="21"/>
+        </w:rPr>
+        <w:t>{</w:t>
+      </w:r>
+    </w:p>
+    <w:p>
+      <w:pPr>
+        <w:shd w:val="clear" w:color="auto" w:fill="1B2B34"/>
+        <w:spacing w:after="0" w:line="285" w:lineRule="atLeast"/>
+        <w:rPr>
+          <w:rFonts w:ascii="Consolas" w:eastAsia="Times New Roman" w:hAnsi="Consolas" w:cs="Times New Roman"/>
+          <w:color w:val="CDD3DE"/>
+          <w:sz w:val="21"/>
+          <w:szCs w:val="21"/>
+        </w:rPr>
+      </w:pPr>
+    </w:p>
+    <w:p>
+      <w:pPr>
+        <w:shd w:val="clear" w:color="auto" w:fill="1B2B34"/>
+        <w:spacing w:after="0" w:line="285" w:lineRule="atLeast"/>
+        <w:rPr>
+          <w:rFonts w:ascii="Consolas" w:eastAsia="Times New Roman" w:hAnsi="Consolas" w:cs="Times New Roman"/>
+          <w:color w:val="CDD3DE"/>
+          <w:sz w:val="21"/>
+          <w:szCs w:val="21"/>
+        </w:rPr>
+      </w:pPr>
+      <w:r>
+        <w:rPr>
+          <w:rFonts w:ascii="Consolas" w:eastAsia="Times New Roman" w:hAnsi="Consolas" w:cs="Times New Roman"/>
+          <w:color w:val="CDD3DE"/>
+          <w:sz w:val="21"/>
+          <w:szCs w:val="21"/>
+        </w:rPr>
+        <w:t xml:space="preserve">    </w:t>
+      </w:r>
+    </w:p>
+    <w:p>
+      <w:pPr>
+        <w:shd w:val="clear" w:color="auto" w:fill="1B2B34"/>
+        <w:spacing w:after="0" w:line="285" w:lineRule="atLeast"/>
+        <w:rPr>
+          <w:rFonts w:ascii="Consolas" w:eastAsia="Times New Roman" w:hAnsi="Consolas" w:cs="Times New Roman"/>
+          <w:color w:val="CDD3DE"/>
+          <w:sz w:val="21"/>
+          <w:szCs w:val="21"/>
+        </w:rPr>
+      </w:pPr>
+      <w:r>
+        <w:rPr>
+          <w:rFonts w:ascii="Consolas" w:eastAsia="Times New Roman" w:hAnsi="Consolas" w:cs="Times New Roman"/>
+          <w:color w:val="CDD3DE"/>
+          <w:sz w:val="21"/>
+          <w:szCs w:val="21"/>
+        </w:rPr>
+        <w:t xml:space="preserve">    </w:t>
+      </w:r>
+      <w:proofErr w:type="gramStart"/>
+      <w:r>
+        <w:rPr>
+          <w:rFonts w:ascii="Consolas" w:eastAsia="Times New Roman" w:hAnsi="Consolas" w:cs="Times New Roman"/>
+          <w:color w:val="C594C5"/>
+          <w:sz w:val="21"/>
+          <w:szCs w:val="21"/>
+        </w:rPr>
+        <w:t>let</w:t>
+      </w:r>
+      <w:proofErr w:type="gramEnd"/>
+      <w:r>
+        <w:rPr>
+          <w:rFonts w:ascii="Consolas" w:eastAsia="Times New Roman" w:hAnsi="Consolas" w:cs="Times New Roman"/>
+          <w:color w:val="CDD3DE"/>
+          <w:sz w:val="21"/>
+          <w:szCs w:val="21"/>
+        </w:rPr>
+        <w:t xml:space="preserve"> </w:t>
+      </w:r>
+      <w:proofErr w:type="spellStart"/>
+      <w:r>
+        <w:rPr>
+          <w:rFonts w:ascii="Consolas" w:eastAsia="Times New Roman" w:hAnsi="Consolas" w:cs="Times New Roman"/>
+          <w:color w:val="CDD3DE"/>
+          <w:sz w:val="21"/>
+          <w:szCs w:val="21"/>
+        </w:rPr>
+        <w:t>stringA</w:t>
+      </w:r>
+      <w:proofErr w:type="spellEnd"/>
+      <w:r>
+        <w:rPr>
+          <w:rFonts w:ascii="Consolas" w:eastAsia="Times New Roman" w:hAnsi="Consolas" w:cs="Times New Roman"/>
+          <w:color w:val="CDD3DE"/>
+          <w:sz w:val="21"/>
+          <w:szCs w:val="21"/>
+        </w:rPr>
+        <w:t xml:space="preserve"> </w:t>
+      </w:r>
+      <w:r>
+        <w:rPr>
+          <w:rFonts w:ascii="Consolas" w:eastAsia="Times New Roman" w:hAnsi="Consolas" w:cs="Times New Roman"/>
+          <w:color w:val="5FB3B3"/>
+          <w:sz w:val="21"/>
+          <w:szCs w:val="21"/>
+        </w:rPr>
+        <w:t>=</w:t>
+      </w:r>
+      <w:r>
+        <w:rPr>
+          <w:rFonts w:ascii="Consolas" w:eastAsia="Times New Roman" w:hAnsi="Consolas" w:cs="Times New Roman"/>
+          <w:color w:val="CDD3DE"/>
+          <w:sz w:val="21"/>
+          <w:szCs w:val="21"/>
+        </w:rPr>
+        <w:t xml:space="preserve"> </w:t>
+      </w:r>
+      <w:r>
+        <w:rPr>
+          <w:rFonts w:ascii="Consolas" w:eastAsia="Times New Roman" w:hAnsi="Consolas" w:cs="Times New Roman"/>
+          <w:color w:val="5FB3B3"/>
+          <w:sz w:val="21"/>
+          <w:szCs w:val="21"/>
+        </w:rPr>
+        <w:t>'';</w:t>
+      </w:r>
+    </w:p>
+    <w:p>
+      <w:pPr>
+        <w:shd w:val="clear" w:color="auto" w:fill="1B2B34"/>
+        <w:spacing w:after="0" w:line="285" w:lineRule="atLeast"/>
+        <w:rPr>
+          <w:rFonts w:ascii="Consolas" w:eastAsia="Times New Roman" w:hAnsi="Consolas" w:cs="Times New Roman"/>
+          <w:color w:val="CDD3DE"/>
+          <w:sz w:val="21"/>
+          <w:szCs w:val="21"/>
+        </w:rPr>
+      </w:pPr>
+      <w:r>
+        <w:rPr>
+          <w:rFonts w:ascii="Consolas" w:eastAsia="Times New Roman" w:hAnsi="Consolas" w:cs="Times New Roman"/>
+          <w:color w:val="CDD3DE"/>
+          <w:sz w:val="21"/>
+          <w:szCs w:val="21"/>
+        </w:rPr>
+        <w:t xml:space="preserve">    </w:t>
+      </w:r>
+      <w:proofErr w:type="gramStart"/>
+      <w:r>
+        <w:rPr>
+          <w:rFonts w:ascii="Consolas" w:eastAsia="Times New Roman" w:hAnsi="Consolas" w:cs="Times New Roman"/>
+          <w:color w:val="C594C5"/>
+          <w:sz w:val="21"/>
+          <w:szCs w:val="21"/>
+        </w:rPr>
+        <w:t>let</w:t>
+      </w:r>
+      <w:proofErr w:type="gramEnd"/>
+      <w:r>
+        <w:rPr>
+          <w:rFonts w:ascii="Consolas" w:eastAsia="Times New Roman" w:hAnsi="Consolas" w:cs="Times New Roman"/>
+          <w:color w:val="CDD3DE"/>
+          <w:sz w:val="21"/>
+          <w:szCs w:val="21"/>
+        </w:rPr>
+        <w:t xml:space="preserve"> </w:t>
+      </w:r>
+      <w:proofErr w:type="spellStart"/>
+      <w:r>
+        <w:rPr>
+          <w:rFonts w:ascii="Consolas" w:eastAsia="Times New Roman" w:hAnsi="Consolas" w:cs="Times New Roman"/>
+          <w:color w:val="CDD3DE"/>
+          <w:sz w:val="21"/>
+          <w:szCs w:val="21"/>
+        </w:rPr>
+        <w:t>maxCount</w:t>
+      </w:r>
+      <w:proofErr w:type="spellEnd"/>
+      <w:r>
+        <w:rPr>
+          <w:rFonts w:ascii="Consolas" w:eastAsia="Times New Roman" w:hAnsi="Consolas" w:cs="Times New Roman"/>
+          <w:color w:val="CDD3DE"/>
+          <w:sz w:val="21"/>
+          <w:szCs w:val="21"/>
+        </w:rPr>
+        <w:t xml:space="preserve"> </w:t>
+      </w:r>
+      <w:r>
+        <w:rPr>
+          <w:rFonts w:ascii="Consolas" w:eastAsia="Times New Roman" w:hAnsi="Consolas" w:cs="Times New Roman"/>
+          <w:color w:val="5FB3B3"/>
+          <w:sz w:val="21"/>
+          <w:szCs w:val="21"/>
+        </w:rPr>
+        <w:t>=</w:t>
+      </w:r>
+      <w:r>
+        <w:rPr>
+          <w:rFonts w:ascii="Consolas" w:eastAsia="Times New Roman" w:hAnsi="Consolas" w:cs="Times New Roman"/>
+          <w:color w:val="CDD3DE"/>
+          <w:sz w:val="21"/>
+          <w:szCs w:val="21"/>
+        </w:rPr>
+        <w:t xml:space="preserve"> </w:t>
+      </w:r>
+      <w:r>
+        <w:rPr>
+          <w:rFonts w:ascii="Consolas" w:eastAsia="Times New Roman" w:hAnsi="Consolas" w:cs="Times New Roman"/>
+          <w:color w:val="F99157"/>
+          <w:sz w:val="21"/>
+          <w:szCs w:val="21"/>
+        </w:rPr>
+        <w:t>0</w:t>
+      </w:r>
+      <w:r>
+        <w:rPr>
+          <w:rFonts w:ascii="Consolas" w:eastAsia="Times New Roman" w:hAnsi="Consolas" w:cs="Times New Roman"/>
+          <w:color w:val="5FB3B3"/>
+          <w:sz w:val="21"/>
+          <w:szCs w:val="21"/>
+        </w:rPr>
+        <w:t>;</w:t>
+      </w:r>
+    </w:p>
+    <w:p>
+      <w:pPr>
+        <w:shd w:val="clear" w:color="auto" w:fill="1B2B34"/>
+        <w:spacing w:after="0" w:line="285" w:lineRule="atLeast"/>
+        <w:rPr>
+          <w:rFonts w:ascii="Consolas" w:eastAsia="Times New Roman" w:hAnsi="Consolas" w:cs="Times New Roman"/>
+          <w:color w:val="CDD3DE"/>
+          <w:sz w:val="21"/>
+          <w:szCs w:val="21"/>
+        </w:rPr>
+      </w:pPr>
+      <w:r>
+        <w:rPr>
+          <w:rFonts w:ascii="Consolas" w:eastAsia="Times New Roman" w:hAnsi="Consolas" w:cs="Times New Roman"/>
+          <w:color w:val="CDD3DE"/>
+          <w:sz w:val="21"/>
+          <w:szCs w:val="21"/>
+        </w:rPr>
+        <w:t xml:space="preserve">    </w:t>
+      </w:r>
+      <w:proofErr w:type="gramStart"/>
+      <w:r>
+        <w:rPr>
+          <w:rFonts w:ascii="Consolas" w:eastAsia="Times New Roman" w:hAnsi="Consolas" w:cs="Times New Roman"/>
+          <w:color w:val="C594C5"/>
+          <w:sz w:val="21"/>
+          <w:szCs w:val="21"/>
+        </w:rPr>
+        <w:t>let</w:t>
+      </w:r>
+      <w:proofErr w:type="gramEnd"/>
+      <w:r>
+        <w:rPr>
+          <w:rFonts w:ascii="Consolas" w:eastAsia="Times New Roman" w:hAnsi="Consolas" w:cs="Times New Roman"/>
+          <w:color w:val="CDD3DE"/>
+          <w:sz w:val="21"/>
+          <w:szCs w:val="21"/>
+        </w:rPr>
+        <w:t xml:space="preserve"> res </w:t>
+      </w:r>
+      <w:r>
+        <w:rPr>
+          <w:rFonts w:ascii="Consolas" w:eastAsia="Times New Roman" w:hAnsi="Consolas" w:cs="Times New Roman"/>
+          <w:color w:val="5FB3B3"/>
+          <w:sz w:val="21"/>
+          <w:szCs w:val="21"/>
+        </w:rPr>
+        <w:t>=</w:t>
+      </w:r>
+      <w:r>
+        <w:rPr>
+          <w:rFonts w:ascii="Consolas" w:eastAsia="Times New Roman" w:hAnsi="Consolas" w:cs="Times New Roman"/>
+          <w:color w:val="CDD3DE"/>
+          <w:sz w:val="21"/>
+          <w:szCs w:val="21"/>
+        </w:rPr>
+        <w:t xml:space="preserve"> []</w:t>
+      </w:r>
+      <w:r>
+        <w:rPr>
+          <w:rFonts w:ascii="Consolas" w:eastAsia="Times New Roman" w:hAnsi="Consolas" w:cs="Times New Roman"/>
+          <w:color w:val="5FB3B3"/>
+          <w:sz w:val="21"/>
+          <w:szCs w:val="21"/>
+        </w:rPr>
+        <w:t>;</w:t>
+      </w:r>
+    </w:p>
+    <w:p>
+      <w:pPr>
+        <w:shd w:val="clear" w:color="auto" w:fill="1B2B34"/>
+        <w:spacing w:after="0" w:line="285" w:lineRule="atLeast"/>
+        <w:rPr>
+          <w:rFonts w:ascii="Consolas" w:eastAsia="Times New Roman" w:hAnsi="Consolas" w:cs="Times New Roman"/>
+          <w:color w:val="CDD3DE"/>
+          <w:sz w:val="21"/>
+          <w:szCs w:val="21"/>
+        </w:rPr>
+      </w:pPr>
+    </w:p>
+    <w:p>
+      <w:pPr>
+        <w:shd w:val="clear" w:color="auto" w:fill="1B2B34"/>
+        <w:spacing w:after="0" w:line="285" w:lineRule="atLeast"/>
+        <w:rPr>
+          <w:rFonts w:ascii="Consolas" w:eastAsia="Times New Roman" w:hAnsi="Consolas" w:cs="Times New Roman"/>
+          <w:color w:val="CDD3DE"/>
+          <w:sz w:val="21"/>
+          <w:szCs w:val="21"/>
+        </w:rPr>
+      </w:pPr>
+      <w:r>
+        <w:rPr>
+          <w:rFonts w:ascii="Consolas" w:eastAsia="Times New Roman" w:hAnsi="Consolas" w:cs="Times New Roman"/>
+          <w:color w:val="CDD3DE"/>
+          <w:sz w:val="21"/>
+          <w:szCs w:val="21"/>
+        </w:rPr>
+        <w:t xml:space="preserve">    </w:t>
+      </w:r>
+      <w:proofErr w:type="gramStart"/>
+      <w:r>
+        <w:rPr>
+          <w:rFonts w:ascii="Consolas" w:eastAsia="Times New Roman" w:hAnsi="Consolas" w:cs="Times New Roman"/>
+          <w:color w:val="C594C5"/>
+          <w:sz w:val="21"/>
+          <w:szCs w:val="21"/>
+        </w:rPr>
+        <w:t>for</w:t>
+      </w:r>
+      <w:proofErr w:type="gramEnd"/>
+      <w:r>
+        <w:rPr>
+          <w:rFonts w:ascii="Consolas" w:eastAsia="Times New Roman" w:hAnsi="Consolas" w:cs="Times New Roman"/>
+          <w:color w:val="CDD3DE"/>
+          <w:sz w:val="21"/>
+          <w:szCs w:val="21"/>
+        </w:rPr>
+        <w:t xml:space="preserve"> (</w:t>
+      </w:r>
+      <w:r>
+        <w:rPr>
+          <w:rFonts w:ascii="Consolas" w:eastAsia="Times New Roman" w:hAnsi="Consolas" w:cs="Times New Roman"/>
+          <w:color w:val="C594C5"/>
+          <w:sz w:val="21"/>
+          <w:szCs w:val="21"/>
+        </w:rPr>
+        <w:t>let</w:t>
+      </w:r>
+      <w:r>
+        <w:rPr>
+          <w:rFonts w:ascii="Consolas" w:eastAsia="Times New Roman" w:hAnsi="Consolas" w:cs="Times New Roman"/>
+          <w:color w:val="CDD3DE"/>
+          <w:sz w:val="21"/>
+          <w:szCs w:val="21"/>
+        </w:rPr>
+        <w:t xml:space="preserve"> </w:t>
+      </w:r>
+      <w:proofErr w:type="spellStart"/>
+      <w:r>
+        <w:rPr>
+          <w:rFonts w:ascii="Consolas" w:eastAsia="Times New Roman" w:hAnsi="Consolas" w:cs="Times New Roman"/>
+          <w:color w:val="CDD3DE"/>
+          <w:sz w:val="21"/>
+          <w:szCs w:val="21"/>
+        </w:rPr>
+        <w:t>i</w:t>
+      </w:r>
+      <w:proofErr w:type="spellEnd"/>
+      <w:r>
+        <w:rPr>
+          <w:rFonts w:ascii="Consolas" w:eastAsia="Times New Roman" w:hAnsi="Consolas" w:cs="Times New Roman"/>
+          <w:color w:val="CDD3DE"/>
+          <w:sz w:val="21"/>
+          <w:szCs w:val="21"/>
+        </w:rPr>
+        <w:t xml:space="preserve"> </w:t>
+      </w:r>
+      <w:r>
+        <w:rPr>
+          <w:rFonts w:ascii="Consolas" w:eastAsia="Times New Roman" w:hAnsi="Consolas" w:cs="Times New Roman"/>
+          <w:color w:val="5FB3B3"/>
+          <w:sz w:val="21"/>
+          <w:szCs w:val="21"/>
+        </w:rPr>
+        <w:t>=</w:t>
+      </w:r>
+      <w:r>
+        <w:rPr>
+          <w:rFonts w:ascii="Consolas" w:eastAsia="Times New Roman" w:hAnsi="Consolas" w:cs="Times New Roman"/>
+          <w:color w:val="CDD3DE"/>
+          <w:sz w:val="21"/>
+          <w:szCs w:val="21"/>
+        </w:rPr>
+        <w:t xml:space="preserve"> </w:t>
+      </w:r>
+      <w:r>
+        <w:rPr>
+          <w:rFonts w:ascii="Consolas" w:eastAsia="Times New Roman" w:hAnsi="Consolas" w:cs="Times New Roman"/>
+          <w:color w:val="F99157"/>
+          <w:sz w:val="21"/>
+          <w:szCs w:val="21"/>
+        </w:rPr>
+        <w:t>0</w:t>
+      </w:r>
+      <w:r>
+        <w:rPr>
+          <w:rFonts w:ascii="Consolas" w:eastAsia="Times New Roman" w:hAnsi="Consolas" w:cs="Times New Roman"/>
+          <w:color w:val="5FB3B3"/>
+          <w:sz w:val="21"/>
+          <w:szCs w:val="21"/>
+        </w:rPr>
+        <w:t>;</w:t>
+      </w:r>
+      <w:r>
+        <w:rPr>
+          <w:rFonts w:ascii="Consolas" w:eastAsia="Times New Roman" w:hAnsi="Consolas" w:cs="Times New Roman"/>
+          <w:color w:val="CDD3DE"/>
+          <w:sz w:val="21"/>
+          <w:szCs w:val="21"/>
+        </w:rPr>
+        <w:t xml:space="preserve"> </w:t>
+      </w:r>
+      <w:proofErr w:type="spellStart"/>
+      <w:r>
+        <w:rPr>
+          <w:rFonts w:ascii="Consolas" w:eastAsia="Times New Roman" w:hAnsi="Consolas" w:cs="Times New Roman"/>
+          <w:color w:val="CDD3DE"/>
+          <w:sz w:val="21"/>
+          <w:szCs w:val="21"/>
+        </w:rPr>
+        <w:t>i</w:t>
+      </w:r>
+      <w:proofErr w:type="spellEnd"/>
+      <w:r>
+        <w:rPr>
+          <w:rFonts w:ascii="Consolas" w:eastAsia="Times New Roman" w:hAnsi="Consolas" w:cs="Times New Roman"/>
+          <w:color w:val="CDD3DE"/>
+          <w:sz w:val="21"/>
+          <w:szCs w:val="21"/>
+        </w:rPr>
+        <w:t xml:space="preserve"> </w:t>
+      </w:r>
+      <w:r>
+        <w:rPr>
+          <w:rFonts w:ascii="Consolas" w:eastAsia="Times New Roman" w:hAnsi="Consolas" w:cs="Times New Roman"/>
+          <w:color w:val="5FB3B3"/>
+          <w:sz w:val="21"/>
+          <w:szCs w:val="21"/>
+        </w:rPr>
+        <w:t>&lt;</w:t>
+      </w:r>
+      <w:r>
+        <w:rPr>
+          <w:rFonts w:ascii="Consolas" w:eastAsia="Times New Roman" w:hAnsi="Consolas" w:cs="Times New Roman"/>
+          <w:color w:val="CDD3DE"/>
+          <w:sz w:val="21"/>
+          <w:szCs w:val="21"/>
+        </w:rPr>
+        <w:t xml:space="preserve"> </w:t>
+      </w:r>
+      <w:proofErr w:type="spellStart"/>
+      <w:r>
+        <w:rPr>
+          <w:rFonts w:ascii="Consolas" w:eastAsia="Times New Roman" w:hAnsi="Consolas" w:cs="Times New Roman"/>
+          <w:color w:val="CDD3DE"/>
+          <w:sz w:val="21"/>
+          <w:szCs w:val="21"/>
+        </w:rPr>
+        <w:t>a</w:t>
+      </w:r>
+      <w:r>
+        <w:rPr>
+          <w:rFonts w:ascii="Consolas" w:eastAsia="Times New Roman" w:hAnsi="Consolas" w:cs="Times New Roman"/>
+          <w:color w:val="5FB3B3"/>
+          <w:sz w:val="21"/>
+          <w:szCs w:val="21"/>
+        </w:rPr>
+        <w:t>.</w:t>
+      </w:r>
+      <w:r>
+        <w:rPr>
+          <w:rFonts w:ascii="Consolas" w:eastAsia="Times New Roman" w:hAnsi="Consolas" w:cs="Times New Roman"/>
+          <w:color w:val="CDD3DE"/>
+          <w:sz w:val="21"/>
+          <w:szCs w:val="21"/>
+        </w:rPr>
+        <w:t>length</w:t>
+      </w:r>
+      <w:proofErr w:type="spellEnd"/>
+      <w:r>
+        <w:rPr>
+          <w:rFonts w:ascii="Consolas" w:eastAsia="Times New Roman" w:hAnsi="Consolas" w:cs="Times New Roman"/>
+          <w:color w:val="5FB3B3"/>
+          <w:sz w:val="21"/>
+          <w:szCs w:val="21"/>
+        </w:rPr>
+        <w:t>;</w:t>
+      </w:r>
+      <w:r>
+        <w:rPr>
+          <w:rFonts w:ascii="Consolas" w:eastAsia="Times New Roman" w:hAnsi="Consolas" w:cs="Times New Roman"/>
+          <w:color w:val="CDD3DE"/>
+          <w:sz w:val="21"/>
+          <w:szCs w:val="21"/>
+        </w:rPr>
+        <w:t xml:space="preserve"> </w:t>
+      </w:r>
+      <w:proofErr w:type="spellStart"/>
+      <w:r>
+        <w:rPr>
+          <w:rFonts w:ascii="Consolas" w:eastAsia="Times New Roman" w:hAnsi="Consolas" w:cs="Times New Roman"/>
+          <w:color w:val="CDD3DE"/>
+          <w:sz w:val="21"/>
+          <w:szCs w:val="21"/>
+        </w:rPr>
+        <w:t>i</w:t>
+      </w:r>
+      <w:proofErr w:type="spellEnd"/>
+      <w:r>
+        <w:rPr>
+          <w:rFonts w:ascii="Consolas" w:eastAsia="Times New Roman" w:hAnsi="Consolas" w:cs="Times New Roman"/>
+          <w:color w:val="5FB3B3"/>
+          <w:sz w:val="21"/>
+          <w:szCs w:val="21"/>
+        </w:rPr>
+        <w:t>++</w:t>
+      </w:r>
+      <w:r>
+        <w:rPr>
+          <w:rFonts w:ascii="Consolas" w:eastAsia="Times New Roman" w:hAnsi="Consolas" w:cs="Times New Roman"/>
+          <w:color w:val="CDD3DE"/>
+          <w:sz w:val="21"/>
+          <w:szCs w:val="21"/>
+        </w:rPr>
+        <w:t xml:space="preserve">) </w:t>
+      </w:r>
+      <w:r>
+        <w:rPr>
+          <w:rFonts w:ascii="Consolas" w:eastAsia="Times New Roman" w:hAnsi="Consolas" w:cs="Times New Roman"/>
+          <w:color w:val="5FB3B3"/>
+          <w:sz w:val="21"/>
+          <w:szCs w:val="21"/>
+        </w:rPr>
+        <w:t>{</w:t>
+      </w:r>
+    </w:p>
+    <w:p>
+      <w:pPr>
+        <w:shd w:val="clear" w:color="auto" w:fill="1B2B34"/>
+        <w:spacing w:after="0" w:line="285" w:lineRule="atLeast"/>
+        <w:rPr>
+          <w:rFonts w:ascii="Consolas" w:eastAsia="Times New Roman" w:hAnsi="Consolas" w:cs="Times New Roman"/>
+          <w:color w:val="CDD3DE"/>
+          <w:sz w:val="21"/>
+          <w:szCs w:val="21"/>
+        </w:rPr>
+      </w:pPr>
+      <w:r>
+        <w:rPr>
+          <w:rFonts w:ascii="Consolas" w:eastAsia="Times New Roman" w:hAnsi="Consolas" w:cs="Times New Roman"/>
+          <w:color w:val="CDD3DE"/>
+          <w:sz w:val="21"/>
+          <w:szCs w:val="21"/>
+        </w:rPr>
+        <w:t xml:space="preserve">        </w:t>
+      </w:r>
+      <w:proofErr w:type="spellStart"/>
+      <w:proofErr w:type="gramStart"/>
+      <w:r>
+        <w:rPr>
+          <w:rFonts w:ascii="Consolas" w:eastAsia="Times New Roman" w:hAnsi="Consolas" w:cs="Times New Roman"/>
+          <w:color w:val="CDD3DE"/>
+          <w:sz w:val="21"/>
+          <w:szCs w:val="21"/>
+        </w:rPr>
+        <w:t>stringA</w:t>
+      </w:r>
+      <w:proofErr w:type="spellEnd"/>
+      <w:proofErr w:type="gramEnd"/>
+      <w:r>
+        <w:rPr>
+          <w:rFonts w:ascii="Consolas" w:eastAsia="Times New Roman" w:hAnsi="Consolas" w:cs="Times New Roman"/>
+          <w:color w:val="CDD3DE"/>
+          <w:sz w:val="21"/>
+          <w:szCs w:val="21"/>
+        </w:rPr>
+        <w:t xml:space="preserve"> </w:t>
+      </w:r>
+      <w:r>
+        <w:rPr>
+          <w:rFonts w:ascii="Consolas" w:eastAsia="Times New Roman" w:hAnsi="Consolas" w:cs="Times New Roman"/>
+          <w:color w:val="5FB3B3"/>
+          <w:sz w:val="21"/>
+          <w:szCs w:val="21"/>
+        </w:rPr>
+        <w:t>+=</w:t>
+      </w:r>
+      <w:r>
+        <w:rPr>
+          <w:rFonts w:ascii="Consolas" w:eastAsia="Times New Roman" w:hAnsi="Consolas" w:cs="Times New Roman"/>
+          <w:color w:val="CDD3DE"/>
+          <w:sz w:val="21"/>
+          <w:szCs w:val="21"/>
+        </w:rPr>
+        <w:t xml:space="preserve"> a[</w:t>
+      </w:r>
+      <w:proofErr w:type="spellStart"/>
+      <w:r>
+        <w:rPr>
+          <w:rFonts w:ascii="Consolas" w:eastAsia="Times New Roman" w:hAnsi="Consolas" w:cs="Times New Roman"/>
+          <w:color w:val="CDD3DE"/>
+          <w:sz w:val="21"/>
+          <w:szCs w:val="21"/>
+        </w:rPr>
+        <w:t>i</w:t>
+      </w:r>
+      <w:proofErr w:type="spellEnd"/>
+      <w:r>
+        <w:rPr>
+          <w:rFonts w:ascii="Consolas" w:eastAsia="Times New Roman" w:hAnsi="Consolas" w:cs="Times New Roman"/>
+          <w:color w:val="CDD3DE"/>
+          <w:sz w:val="21"/>
+          <w:szCs w:val="21"/>
         </w:rPr>
         <w:t>]</w:t>
       </w:r>
       <w:r>
         <w:rPr>
-          <w:rFonts w:ascii="Arial" w:eastAsia="Times New Roman" w:hAnsi="Arial" w:cs="Arial"/>
-          <w:color w:val="2B3B52"/>
-          <w:spacing w:val="3"/>
+          <w:rFonts w:ascii="Consolas" w:eastAsia="Times New Roman" w:hAnsi="Consolas" w:cs="Times New Roman"/>
+          <w:color w:val="5FB3B3"/>
+          <w:sz w:val="21"/>
+          <w:szCs w:val="21"/>
+        </w:rPr>
+        <w:t>;</w:t>
+      </w:r>
+    </w:p>
+    <w:p>
+      <w:pPr>
+        <w:shd w:val="clear" w:color="auto" w:fill="1B2B34"/>
+        <w:spacing w:after="0" w:line="285" w:lineRule="atLeast"/>
+        <w:rPr>
+          <w:rFonts w:ascii="Consolas" w:eastAsia="Times New Roman" w:hAnsi="Consolas" w:cs="Times New Roman"/>
+          <w:color w:val="CDD3DE"/>
+          <w:sz w:val="21"/>
+          <w:szCs w:val="21"/>
+        </w:rPr>
+      </w:pPr>
+      <w:r>
+        <w:rPr>
+          <w:rFonts w:ascii="Consolas" w:eastAsia="Times New Roman" w:hAnsi="Consolas" w:cs="Times New Roman"/>
+          <w:color w:val="CDD3DE"/>
+          <w:sz w:val="21"/>
+          <w:szCs w:val="21"/>
+        </w:rPr>
+        <w:t xml:space="preserve">        </w:t>
+      </w:r>
+    </w:p>
+    <w:p>
+      <w:pPr>
+        <w:shd w:val="clear" w:color="auto" w:fill="1B2B34"/>
+        <w:spacing w:after="0" w:line="285" w:lineRule="atLeast"/>
+        <w:rPr>
+          <w:rFonts w:ascii="Consolas" w:eastAsia="Times New Roman" w:hAnsi="Consolas" w:cs="Times New Roman"/>
+          <w:color w:val="CDD3DE"/>
+          <w:sz w:val="21"/>
+          <w:szCs w:val="21"/>
+        </w:rPr>
+      </w:pPr>
+      <w:r>
+        <w:rPr>
+          <w:rFonts w:ascii="Consolas" w:eastAsia="Times New Roman" w:hAnsi="Consolas" w:cs="Times New Roman"/>
+          <w:color w:val="CDD3DE"/>
+          <w:sz w:val="21"/>
+          <w:szCs w:val="21"/>
+        </w:rPr>
+        <w:t xml:space="preserve">    </w:t>
+      </w:r>
+      <w:r>
+        <w:rPr>
+          <w:rFonts w:ascii="Consolas" w:eastAsia="Times New Roman" w:hAnsi="Consolas" w:cs="Times New Roman"/>
+          <w:color w:val="5FB3B3"/>
+          <w:sz w:val="21"/>
+          <w:szCs w:val="21"/>
+        </w:rPr>
+        <w:t>}</w:t>
+      </w:r>
+    </w:p>
+    <w:p>
+      <w:pPr>
+        <w:shd w:val="clear" w:color="auto" w:fill="1B2B34"/>
+        <w:spacing w:after="240" w:line="285" w:lineRule="atLeast"/>
+        <w:rPr>
+          <w:rFonts w:ascii="Consolas" w:eastAsia="Times New Roman" w:hAnsi="Consolas" w:cs="Times New Roman"/>
+          <w:color w:val="CDD3DE"/>
+          <w:sz w:val="21"/>
+          <w:szCs w:val="21"/>
+        </w:rPr>
+      </w:pPr>
+    </w:p>
+    <w:p>
+      <w:pPr>
+        <w:shd w:val="clear" w:color="auto" w:fill="1B2B34"/>
+        <w:spacing w:after="0" w:line="285" w:lineRule="atLeast"/>
+        <w:rPr>
+          <w:rFonts w:ascii="Consolas" w:eastAsia="Times New Roman" w:hAnsi="Consolas" w:cs="Times New Roman"/>
+          <w:color w:val="CDD3DE"/>
+          <w:sz w:val="21"/>
+          <w:szCs w:val="21"/>
+        </w:rPr>
+      </w:pPr>
+      <w:r>
+        <w:rPr>
+          <w:rFonts w:ascii="Consolas" w:eastAsia="Times New Roman" w:hAnsi="Consolas" w:cs="Times New Roman"/>
+          <w:color w:val="CDD3DE"/>
+          <w:sz w:val="21"/>
+          <w:szCs w:val="21"/>
+        </w:rPr>
+        <w:t xml:space="preserve">    </w:t>
+      </w:r>
+      <w:proofErr w:type="gramStart"/>
+      <w:r>
+        <w:rPr>
+          <w:rFonts w:ascii="Consolas" w:eastAsia="Times New Roman" w:hAnsi="Consolas" w:cs="Times New Roman"/>
+          <w:color w:val="C594C5"/>
+          <w:sz w:val="21"/>
+          <w:szCs w:val="21"/>
+        </w:rPr>
+        <w:t>for</w:t>
+      </w:r>
+      <w:proofErr w:type="gramEnd"/>
+      <w:r>
+        <w:rPr>
+          <w:rFonts w:ascii="Consolas" w:eastAsia="Times New Roman" w:hAnsi="Consolas" w:cs="Times New Roman"/>
+          <w:color w:val="CDD3DE"/>
+          <w:sz w:val="21"/>
+          <w:szCs w:val="21"/>
+        </w:rPr>
+        <w:t xml:space="preserve"> (</w:t>
+      </w:r>
+      <w:r>
+        <w:rPr>
+          <w:rFonts w:ascii="Consolas" w:eastAsia="Times New Roman" w:hAnsi="Consolas" w:cs="Times New Roman"/>
+          <w:color w:val="C594C5"/>
+          <w:sz w:val="21"/>
+          <w:szCs w:val="21"/>
+        </w:rPr>
+        <w:t>let</w:t>
+      </w:r>
+      <w:r>
+        <w:rPr>
+          <w:rFonts w:ascii="Consolas" w:eastAsia="Times New Roman" w:hAnsi="Consolas" w:cs="Times New Roman"/>
+          <w:color w:val="CDD3DE"/>
+          <w:sz w:val="21"/>
+          <w:szCs w:val="21"/>
+        </w:rPr>
+        <w:t xml:space="preserve"> </w:t>
+      </w:r>
+      <w:proofErr w:type="spellStart"/>
+      <w:r>
+        <w:rPr>
+          <w:rFonts w:ascii="Consolas" w:eastAsia="Times New Roman" w:hAnsi="Consolas" w:cs="Times New Roman"/>
+          <w:color w:val="CDD3DE"/>
+          <w:sz w:val="21"/>
+          <w:szCs w:val="21"/>
+        </w:rPr>
+        <w:t>i</w:t>
+      </w:r>
+      <w:proofErr w:type="spellEnd"/>
+      <w:r>
+        <w:rPr>
+          <w:rFonts w:ascii="Consolas" w:eastAsia="Times New Roman" w:hAnsi="Consolas" w:cs="Times New Roman"/>
+          <w:color w:val="CDD3DE"/>
+          <w:sz w:val="21"/>
+          <w:szCs w:val="21"/>
+        </w:rPr>
+        <w:t xml:space="preserve"> </w:t>
+      </w:r>
+      <w:r>
+        <w:rPr>
+          <w:rFonts w:ascii="Consolas" w:eastAsia="Times New Roman" w:hAnsi="Consolas" w:cs="Times New Roman"/>
+          <w:color w:val="5FB3B3"/>
+          <w:sz w:val="21"/>
+          <w:szCs w:val="21"/>
+        </w:rPr>
+        <w:t>=</w:t>
+      </w:r>
+      <w:r>
+        <w:rPr>
+          <w:rFonts w:ascii="Consolas" w:eastAsia="Times New Roman" w:hAnsi="Consolas" w:cs="Times New Roman"/>
+          <w:color w:val="CDD3DE"/>
+          <w:sz w:val="21"/>
+          <w:szCs w:val="21"/>
+        </w:rPr>
+        <w:t xml:space="preserve"> </w:t>
+      </w:r>
+      <w:r>
+        <w:rPr>
+          <w:rFonts w:ascii="Consolas" w:eastAsia="Times New Roman" w:hAnsi="Consolas" w:cs="Times New Roman"/>
+          <w:color w:val="F99157"/>
+          <w:sz w:val="21"/>
+          <w:szCs w:val="21"/>
+        </w:rPr>
+        <w:t>0</w:t>
+      </w:r>
+      <w:r>
+        <w:rPr>
+          <w:rFonts w:ascii="Consolas" w:eastAsia="Times New Roman" w:hAnsi="Consolas" w:cs="Times New Roman"/>
+          <w:color w:val="5FB3B3"/>
+          <w:sz w:val="21"/>
+          <w:szCs w:val="21"/>
+        </w:rPr>
+        <w:t>;</w:t>
+      </w:r>
+      <w:r>
+        <w:rPr>
+          <w:rFonts w:ascii="Consolas" w:eastAsia="Times New Roman" w:hAnsi="Consolas" w:cs="Times New Roman"/>
+          <w:color w:val="CDD3DE"/>
+          <w:sz w:val="21"/>
+          <w:szCs w:val="21"/>
+        </w:rPr>
+        <w:t xml:space="preserve"> </w:t>
+      </w:r>
+      <w:proofErr w:type="spellStart"/>
+      <w:r>
+        <w:rPr>
+          <w:rFonts w:ascii="Consolas" w:eastAsia="Times New Roman" w:hAnsi="Consolas" w:cs="Times New Roman"/>
+          <w:color w:val="CDD3DE"/>
+          <w:sz w:val="21"/>
+          <w:szCs w:val="21"/>
+        </w:rPr>
+        <w:t>i</w:t>
+      </w:r>
+      <w:proofErr w:type="spellEnd"/>
+      <w:r>
+        <w:rPr>
+          <w:rFonts w:ascii="Consolas" w:eastAsia="Times New Roman" w:hAnsi="Consolas" w:cs="Times New Roman"/>
+          <w:color w:val="CDD3DE"/>
+          <w:sz w:val="21"/>
+          <w:szCs w:val="21"/>
+        </w:rPr>
+        <w:t xml:space="preserve"> </w:t>
+      </w:r>
+      <w:r>
+        <w:rPr>
+          <w:rFonts w:ascii="Consolas" w:eastAsia="Times New Roman" w:hAnsi="Consolas" w:cs="Times New Roman"/>
+          <w:color w:val="5FB3B3"/>
+          <w:sz w:val="21"/>
+          <w:szCs w:val="21"/>
+        </w:rPr>
+        <w:t>&lt;</w:t>
+      </w:r>
+      <w:r>
+        <w:rPr>
+          <w:rFonts w:ascii="Consolas" w:eastAsia="Times New Roman" w:hAnsi="Consolas" w:cs="Times New Roman"/>
+          <w:color w:val="CDD3DE"/>
+          <w:sz w:val="21"/>
+          <w:szCs w:val="21"/>
+        </w:rPr>
+        <w:t xml:space="preserve"> </w:t>
+      </w:r>
+      <w:proofErr w:type="spellStart"/>
+      <w:r>
+        <w:rPr>
+          <w:rFonts w:ascii="Consolas" w:eastAsia="Times New Roman" w:hAnsi="Consolas" w:cs="Times New Roman"/>
+          <w:color w:val="CDD3DE"/>
+          <w:sz w:val="21"/>
+          <w:szCs w:val="21"/>
+        </w:rPr>
+        <w:t>stringA</w:t>
+      </w:r>
+      <w:r>
+        <w:rPr>
+          <w:rFonts w:ascii="Consolas" w:eastAsia="Times New Roman" w:hAnsi="Consolas" w:cs="Times New Roman"/>
+          <w:color w:val="5FB3B3"/>
           <w:sz w:val="21"/>
           <w:szCs w:val="21"/>
         </w:rPr>
         <w:t>.</w:t>
       </w:r>
+      <w:r>
+        <w:rPr>
+          <w:rFonts w:ascii="Consolas" w:eastAsia="Times New Roman" w:hAnsi="Consolas" w:cs="Times New Roman"/>
+          <w:color w:val="CDD3DE"/>
+          <w:sz w:val="21"/>
+          <w:szCs w:val="21"/>
+        </w:rPr>
+        <w:t>length</w:t>
+      </w:r>
+      <w:proofErr w:type="spellEnd"/>
+      <w:r>
+        <w:rPr>
+          <w:rFonts w:ascii="Consolas" w:eastAsia="Times New Roman" w:hAnsi="Consolas" w:cs="Times New Roman"/>
+          <w:color w:val="5FB3B3"/>
+          <w:sz w:val="21"/>
+          <w:szCs w:val="21"/>
+        </w:rPr>
+        <w:t>;</w:t>
+      </w:r>
+      <w:r>
+        <w:rPr>
+          <w:rFonts w:ascii="Consolas" w:eastAsia="Times New Roman" w:hAnsi="Consolas" w:cs="Times New Roman"/>
+          <w:color w:val="CDD3DE"/>
+          <w:sz w:val="21"/>
+          <w:szCs w:val="21"/>
+        </w:rPr>
+        <w:t xml:space="preserve"> </w:t>
+      </w:r>
+      <w:proofErr w:type="spellStart"/>
+      <w:r>
+        <w:rPr>
+          <w:rFonts w:ascii="Consolas" w:eastAsia="Times New Roman" w:hAnsi="Consolas" w:cs="Times New Roman"/>
+          <w:color w:val="CDD3DE"/>
+          <w:sz w:val="21"/>
+          <w:szCs w:val="21"/>
+        </w:rPr>
+        <w:t>i</w:t>
+      </w:r>
+      <w:proofErr w:type="spellEnd"/>
+      <w:r>
+        <w:rPr>
+          <w:rFonts w:ascii="Consolas" w:eastAsia="Times New Roman" w:hAnsi="Consolas" w:cs="Times New Roman"/>
+          <w:color w:val="5FB3B3"/>
+          <w:sz w:val="21"/>
+          <w:szCs w:val="21"/>
+        </w:rPr>
+        <w:t>++</w:t>
+      </w:r>
+      <w:r>
+        <w:rPr>
+          <w:rFonts w:ascii="Consolas" w:eastAsia="Times New Roman" w:hAnsi="Consolas" w:cs="Times New Roman"/>
+          <w:color w:val="CDD3DE"/>
+          <w:sz w:val="21"/>
+          <w:szCs w:val="21"/>
+        </w:rPr>
+        <w:t xml:space="preserve">) </w:t>
+      </w:r>
+      <w:r>
+        <w:rPr>
+          <w:rFonts w:ascii="Consolas" w:eastAsia="Times New Roman" w:hAnsi="Consolas" w:cs="Times New Roman"/>
+          <w:color w:val="5FB3B3"/>
+          <w:sz w:val="21"/>
+          <w:szCs w:val="21"/>
+        </w:rPr>
+        <w:t>{</w:t>
+      </w:r>
+    </w:p>
+    <w:p>
+      <w:pPr>
+        <w:shd w:val="clear" w:color="auto" w:fill="1B2B34"/>
+        <w:spacing w:after="0" w:line="285" w:lineRule="atLeast"/>
+        <w:rPr>
+          <w:rFonts w:ascii="Consolas" w:eastAsia="Times New Roman" w:hAnsi="Consolas" w:cs="Times New Roman"/>
+          <w:color w:val="CDD3DE"/>
+          <w:sz w:val="21"/>
+          <w:szCs w:val="21"/>
+        </w:rPr>
+      </w:pPr>
+      <w:r>
+        <w:rPr>
+          <w:rFonts w:ascii="Consolas" w:eastAsia="Times New Roman" w:hAnsi="Consolas" w:cs="Times New Roman"/>
+          <w:color w:val="CDD3DE"/>
+          <w:sz w:val="21"/>
+          <w:szCs w:val="21"/>
+        </w:rPr>
+        <w:t xml:space="preserve">        </w:t>
+      </w:r>
+      <w:proofErr w:type="gramStart"/>
+      <w:r>
+        <w:rPr>
+          <w:rFonts w:ascii="Consolas" w:eastAsia="Times New Roman" w:hAnsi="Consolas" w:cs="Times New Roman"/>
+          <w:color w:val="C594C5"/>
+          <w:sz w:val="21"/>
+          <w:szCs w:val="21"/>
+        </w:rPr>
+        <w:t>let</w:t>
+      </w:r>
+      <w:proofErr w:type="gramEnd"/>
+      <w:r>
+        <w:rPr>
+          <w:rFonts w:ascii="Consolas" w:eastAsia="Times New Roman" w:hAnsi="Consolas" w:cs="Times New Roman"/>
+          <w:color w:val="CDD3DE"/>
+          <w:sz w:val="21"/>
+          <w:szCs w:val="21"/>
+        </w:rPr>
+        <w:t xml:space="preserve"> count </w:t>
+      </w:r>
+      <w:r>
+        <w:rPr>
+          <w:rFonts w:ascii="Consolas" w:eastAsia="Times New Roman" w:hAnsi="Consolas" w:cs="Times New Roman"/>
+          <w:color w:val="5FB3B3"/>
+          <w:sz w:val="21"/>
+          <w:szCs w:val="21"/>
+        </w:rPr>
+        <w:t>=</w:t>
+      </w:r>
+      <w:r>
+        <w:rPr>
+          <w:rFonts w:ascii="Consolas" w:eastAsia="Times New Roman" w:hAnsi="Consolas" w:cs="Times New Roman"/>
+          <w:color w:val="CDD3DE"/>
+          <w:sz w:val="21"/>
+          <w:szCs w:val="21"/>
+        </w:rPr>
+        <w:t xml:space="preserve"> </w:t>
+      </w:r>
+      <w:r>
+        <w:rPr>
+          <w:rFonts w:ascii="Consolas" w:eastAsia="Times New Roman" w:hAnsi="Consolas" w:cs="Times New Roman"/>
+          <w:color w:val="F99157"/>
+          <w:sz w:val="21"/>
+          <w:szCs w:val="21"/>
+        </w:rPr>
+        <w:t>0</w:t>
+      </w:r>
+      <w:r>
+        <w:rPr>
+          <w:rFonts w:ascii="Consolas" w:eastAsia="Times New Roman" w:hAnsi="Consolas" w:cs="Times New Roman"/>
+          <w:color w:val="5FB3B3"/>
+          <w:sz w:val="21"/>
+          <w:szCs w:val="21"/>
+        </w:rPr>
+        <w:t>;</w:t>
+      </w:r>
+    </w:p>
+    <w:p>
+      <w:pPr>
+        <w:shd w:val="clear" w:color="auto" w:fill="1B2B34"/>
+        <w:spacing w:after="0" w:line="285" w:lineRule="atLeast"/>
+        <w:rPr>
+          <w:rFonts w:ascii="Consolas" w:eastAsia="Times New Roman" w:hAnsi="Consolas" w:cs="Times New Roman"/>
+          <w:color w:val="CDD3DE"/>
+          <w:sz w:val="21"/>
+          <w:szCs w:val="21"/>
+        </w:rPr>
+      </w:pPr>
+      <w:r>
+        <w:rPr>
+          <w:rFonts w:ascii="Consolas" w:eastAsia="Times New Roman" w:hAnsi="Consolas" w:cs="Times New Roman"/>
+          <w:color w:val="CDD3DE"/>
+          <w:sz w:val="21"/>
+          <w:szCs w:val="21"/>
+        </w:rPr>
+        <w:t xml:space="preserve">        </w:t>
+      </w:r>
+      <w:proofErr w:type="gramStart"/>
+      <w:r>
+        <w:rPr>
+          <w:rFonts w:ascii="Consolas" w:eastAsia="Times New Roman" w:hAnsi="Consolas" w:cs="Times New Roman"/>
+          <w:color w:val="C594C5"/>
+          <w:sz w:val="21"/>
+          <w:szCs w:val="21"/>
+        </w:rPr>
+        <w:t>for</w:t>
+      </w:r>
+      <w:proofErr w:type="gramEnd"/>
+      <w:r>
+        <w:rPr>
+          <w:rFonts w:ascii="Consolas" w:eastAsia="Times New Roman" w:hAnsi="Consolas" w:cs="Times New Roman"/>
+          <w:color w:val="CDD3DE"/>
+          <w:sz w:val="21"/>
+          <w:szCs w:val="21"/>
+        </w:rPr>
+        <w:t xml:space="preserve"> (</w:t>
+      </w:r>
+      <w:r>
+        <w:rPr>
+          <w:rFonts w:ascii="Consolas" w:eastAsia="Times New Roman" w:hAnsi="Consolas" w:cs="Times New Roman"/>
+          <w:color w:val="C594C5"/>
+          <w:sz w:val="21"/>
+          <w:szCs w:val="21"/>
+        </w:rPr>
+        <w:t>let</w:t>
+      </w:r>
+      <w:r>
+        <w:rPr>
+          <w:rFonts w:ascii="Consolas" w:eastAsia="Times New Roman" w:hAnsi="Consolas" w:cs="Times New Roman"/>
+          <w:color w:val="CDD3DE"/>
+          <w:sz w:val="21"/>
+          <w:szCs w:val="21"/>
+        </w:rPr>
+        <w:t xml:space="preserve"> j </w:t>
+      </w:r>
+      <w:r>
+        <w:rPr>
+          <w:rFonts w:ascii="Consolas" w:eastAsia="Times New Roman" w:hAnsi="Consolas" w:cs="Times New Roman"/>
+          <w:color w:val="5FB3B3"/>
+          <w:sz w:val="21"/>
+          <w:szCs w:val="21"/>
+        </w:rPr>
+        <w:t>=</w:t>
+      </w:r>
+      <w:r>
+        <w:rPr>
+          <w:rFonts w:ascii="Consolas" w:eastAsia="Times New Roman" w:hAnsi="Consolas" w:cs="Times New Roman"/>
+          <w:color w:val="CDD3DE"/>
+          <w:sz w:val="21"/>
+          <w:szCs w:val="21"/>
+        </w:rPr>
+        <w:t xml:space="preserve"> </w:t>
+      </w:r>
+      <w:r>
+        <w:rPr>
+          <w:rFonts w:ascii="Consolas" w:eastAsia="Times New Roman" w:hAnsi="Consolas" w:cs="Times New Roman"/>
+          <w:color w:val="F99157"/>
+          <w:sz w:val="21"/>
+          <w:szCs w:val="21"/>
+        </w:rPr>
+        <w:t>0</w:t>
+      </w:r>
+      <w:r>
+        <w:rPr>
+          <w:rFonts w:ascii="Consolas" w:eastAsia="Times New Roman" w:hAnsi="Consolas" w:cs="Times New Roman"/>
+          <w:color w:val="5FB3B3"/>
+          <w:sz w:val="21"/>
+          <w:szCs w:val="21"/>
+        </w:rPr>
+        <w:t>;</w:t>
+      </w:r>
+      <w:r>
+        <w:rPr>
+          <w:rFonts w:ascii="Consolas" w:eastAsia="Times New Roman" w:hAnsi="Consolas" w:cs="Times New Roman"/>
+          <w:color w:val="CDD3DE"/>
+          <w:sz w:val="21"/>
+          <w:szCs w:val="21"/>
+        </w:rPr>
+        <w:t xml:space="preserve"> j </w:t>
+      </w:r>
+      <w:r>
+        <w:rPr>
+          <w:rFonts w:ascii="Consolas" w:eastAsia="Times New Roman" w:hAnsi="Consolas" w:cs="Times New Roman"/>
+          <w:color w:val="5FB3B3"/>
+          <w:sz w:val="21"/>
+          <w:szCs w:val="21"/>
+        </w:rPr>
+        <w:t>&lt;</w:t>
+      </w:r>
+      <w:r>
+        <w:rPr>
+          <w:rFonts w:ascii="Consolas" w:eastAsia="Times New Roman" w:hAnsi="Consolas" w:cs="Times New Roman"/>
+          <w:color w:val="CDD3DE"/>
+          <w:sz w:val="21"/>
+          <w:szCs w:val="21"/>
+        </w:rPr>
+        <w:t xml:space="preserve"> </w:t>
+      </w:r>
+      <w:proofErr w:type="spellStart"/>
+      <w:r>
+        <w:rPr>
+          <w:rFonts w:ascii="Consolas" w:eastAsia="Times New Roman" w:hAnsi="Consolas" w:cs="Times New Roman"/>
+          <w:color w:val="CDD3DE"/>
+          <w:sz w:val="21"/>
+          <w:szCs w:val="21"/>
+        </w:rPr>
+        <w:t>stringA</w:t>
+      </w:r>
+      <w:r>
+        <w:rPr>
+          <w:rFonts w:ascii="Consolas" w:eastAsia="Times New Roman" w:hAnsi="Consolas" w:cs="Times New Roman"/>
+          <w:color w:val="5FB3B3"/>
+          <w:sz w:val="21"/>
+          <w:szCs w:val="21"/>
+        </w:rPr>
+        <w:t>.</w:t>
+      </w:r>
+      <w:r>
+        <w:rPr>
+          <w:rFonts w:ascii="Consolas" w:eastAsia="Times New Roman" w:hAnsi="Consolas" w:cs="Times New Roman"/>
+          <w:color w:val="CDD3DE"/>
+          <w:sz w:val="21"/>
+          <w:szCs w:val="21"/>
+        </w:rPr>
+        <w:t>length</w:t>
+      </w:r>
+      <w:proofErr w:type="spellEnd"/>
+      <w:r>
+        <w:rPr>
+          <w:rFonts w:ascii="Consolas" w:eastAsia="Times New Roman" w:hAnsi="Consolas" w:cs="Times New Roman"/>
+          <w:color w:val="5FB3B3"/>
+          <w:sz w:val="21"/>
+          <w:szCs w:val="21"/>
+        </w:rPr>
+        <w:t>;</w:t>
+      </w:r>
+      <w:r>
+        <w:rPr>
+          <w:rFonts w:ascii="Consolas" w:eastAsia="Times New Roman" w:hAnsi="Consolas" w:cs="Times New Roman"/>
+          <w:color w:val="CDD3DE"/>
+          <w:sz w:val="21"/>
+          <w:szCs w:val="21"/>
+        </w:rPr>
+        <w:t xml:space="preserve"> </w:t>
+      </w:r>
+      <w:proofErr w:type="spellStart"/>
+      <w:r>
+        <w:rPr>
+          <w:rFonts w:ascii="Consolas" w:eastAsia="Times New Roman" w:hAnsi="Consolas" w:cs="Times New Roman"/>
+          <w:color w:val="CDD3DE"/>
+          <w:sz w:val="21"/>
+          <w:szCs w:val="21"/>
+        </w:rPr>
+        <w:t>j</w:t>
+      </w:r>
+      <w:r>
+        <w:rPr>
+          <w:rFonts w:ascii="Consolas" w:eastAsia="Times New Roman" w:hAnsi="Consolas" w:cs="Times New Roman"/>
+          <w:color w:val="5FB3B3"/>
+          <w:sz w:val="21"/>
+          <w:szCs w:val="21"/>
+        </w:rPr>
+        <w:t>++</w:t>
+      </w:r>
+      <w:proofErr w:type="spellEnd"/>
+      <w:r>
+        <w:rPr>
+          <w:rFonts w:ascii="Consolas" w:eastAsia="Times New Roman" w:hAnsi="Consolas" w:cs="Times New Roman"/>
+          <w:color w:val="CDD3DE"/>
+          <w:sz w:val="21"/>
+          <w:szCs w:val="21"/>
+        </w:rPr>
+        <w:t xml:space="preserve">) </w:t>
+      </w:r>
+      <w:r>
+        <w:rPr>
+          <w:rFonts w:ascii="Consolas" w:eastAsia="Times New Roman" w:hAnsi="Consolas" w:cs="Times New Roman"/>
+          <w:color w:val="5FB3B3"/>
+          <w:sz w:val="21"/>
+          <w:szCs w:val="21"/>
+        </w:rPr>
+        <w:t>{</w:t>
+      </w:r>
+    </w:p>
+    <w:p>
+      <w:pPr>
+        <w:shd w:val="clear" w:color="auto" w:fill="1B2B34"/>
+        <w:spacing w:after="0" w:line="285" w:lineRule="atLeast"/>
+        <w:rPr>
+          <w:rFonts w:ascii="Consolas" w:eastAsia="Times New Roman" w:hAnsi="Consolas" w:cs="Times New Roman"/>
+          <w:color w:val="CDD3DE"/>
+          <w:sz w:val="21"/>
+          <w:szCs w:val="21"/>
+        </w:rPr>
+      </w:pPr>
+      <w:r>
+        <w:rPr>
+          <w:rFonts w:ascii="Consolas" w:eastAsia="Times New Roman" w:hAnsi="Consolas" w:cs="Times New Roman"/>
+          <w:color w:val="CDD3DE"/>
+          <w:sz w:val="21"/>
+          <w:szCs w:val="21"/>
+        </w:rPr>
+        <w:t xml:space="preserve">            </w:t>
+      </w:r>
+    </w:p>
+    <w:p>
+      <w:pPr>
+        <w:shd w:val="clear" w:color="auto" w:fill="1B2B34"/>
+        <w:spacing w:after="0" w:line="285" w:lineRule="atLeast"/>
+        <w:rPr>
+          <w:rFonts w:ascii="Consolas" w:eastAsia="Times New Roman" w:hAnsi="Consolas" w:cs="Times New Roman"/>
+          <w:color w:val="CDD3DE"/>
+          <w:sz w:val="21"/>
+          <w:szCs w:val="21"/>
+        </w:rPr>
+      </w:pPr>
+      <w:r>
+        <w:rPr>
+          <w:rFonts w:ascii="Consolas" w:eastAsia="Times New Roman" w:hAnsi="Consolas" w:cs="Times New Roman"/>
+          <w:color w:val="CDD3DE"/>
+          <w:sz w:val="21"/>
+          <w:szCs w:val="21"/>
+        </w:rPr>
+        <w:t xml:space="preserve">            </w:t>
+      </w:r>
+      <w:proofErr w:type="gramStart"/>
+      <w:r>
+        <w:rPr>
+          <w:rFonts w:ascii="Consolas" w:eastAsia="Times New Roman" w:hAnsi="Consolas" w:cs="Times New Roman"/>
+          <w:color w:val="C594C5"/>
+          <w:sz w:val="21"/>
+          <w:szCs w:val="21"/>
+        </w:rPr>
+        <w:t>if</w:t>
+      </w:r>
+      <w:proofErr w:type="gramEnd"/>
+      <w:r>
+        <w:rPr>
+          <w:rFonts w:ascii="Consolas" w:eastAsia="Times New Roman" w:hAnsi="Consolas" w:cs="Times New Roman"/>
+          <w:color w:val="CDD3DE"/>
+          <w:sz w:val="21"/>
+          <w:szCs w:val="21"/>
+        </w:rPr>
+        <w:t xml:space="preserve"> (</w:t>
+      </w:r>
+      <w:proofErr w:type="spellStart"/>
+      <w:r>
+        <w:rPr>
+          <w:rFonts w:ascii="Consolas" w:eastAsia="Times New Roman" w:hAnsi="Consolas" w:cs="Times New Roman"/>
+          <w:color w:val="CDD3DE"/>
+          <w:sz w:val="21"/>
+          <w:szCs w:val="21"/>
+        </w:rPr>
+        <w:t>stringA</w:t>
+      </w:r>
+      <w:proofErr w:type="spellEnd"/>
+      <w:r>
+        <w:rPr>
+          <w:rFonts w:ascii="Consolas" w:eastAsia="Times New Roman" w:hAnsi="Consolas" w:cs="Times New Roman"/>
+          <w:color w:val="CDD3DE"/>
+          <w:sz w:val="21"/>
+          <w:szCs w:val="21"/>
+        </w:rPr>
+        <w:t>[</w:t>
+      </w:r>
+      <w:proofErr w:type="spellStart"/>
+      <w:r>
+        <w:rPr>
+          <w:rFonts w:ascii="Consolas" w:eastAsia="Times New Roman" w:hAnsi="Consolas" w:cs="Times New Roman"/>
+          <w:color w:val="CDD3DE"/>
+          <w:sz w:val="21"/>
+          <w:szCs w:val="21"/>
+        </w:rPr>
+        <w:t>i</w:t>
+      </w:r>
+      <w:proofErr w:type="spellEnd"/>
+      <w:r>
+        <w:rPr>
+          <w:rFonts w:ascii="Consolas" w:eastAsia="Times New Roman" w:hAnsi="Consolas" w:cs="Times New Roman"/>
+          <w:color w:val="CDD3DE"/>
+          <w:sz w:val="21"/>
+          <w:szCs w:val="21"/>
+        </w:rPr>
+        <w:t xml:space="preserve">] </w:t>
+      </w:r>
+      <w:r>
+        <w:rPr>
+          <w:rFonts w:ascii="Consolas" w:eastAsia="Times New Roman" w:hAnsi="Consolas" w:cs="Times New Roman"/>
+          <w:color w:val="5FB3B3"/>
+          <w:sz w:val="21"/>
+          <w:szCs w:val="21"/>
+        </w:rPr>
+        <w:t>==</w:t>
+      </w:r>
+      <w:r>
+        <w:rPr>
+          <w:rFonts w:ascii="Consolas" w:eastAsia="Times New Roman" w:hAnsi="Consolas" w:cs="Times New Roman"/>
+          <w:color w:val="CDD3DE"/>
+          <w:sz w:val="21"/>
+          <w:szCs w:val="21"/>
+        </w:rPr>
+        <w:t xml:space="preserve"> </w:t>
+      </w:r>
+      <w:proofErr w:type="spellStart"/>
+      <w:r>
+        <w:rPr>
+          <w:rFonts w:ascii="Consolas" w:eastAsia="Times New Roman" w:hAnsi="Consolas" w:cs="Times New Roman"/>
+          <w:color w:val="CDD3DE"/>
+          <w:sz w:val="21"/>
+          <w:szCs w:val="21"/>
+        </w:rPr>
+        <w:t>stringA</w:t>
+      </w:r>
+      <w:proofErr w:type="spellEnd"/>
+      <w:r>
+        <w:rPr>
+          <w:rFonts w:ascii="Consolas" w:eastAsia="Times New Roman" w:hAnsi="Consolas" w:cs="Times New Roman"/>
+          <w:color w:val="CDD3DE"/>
+          <w:sz w:val="21"/>
+          <w:szCs w:val="21"/>
+        </w:rPr>
+        <w:t xml:space="preserve">[j]) </w:t>
+      </w:r>
+      <w:r>
+        <w:rPr>
+          <w:rFonts w:ascii="Consolas" w:eastAsia="Times New Roman" w:hAnsi="Consolas" w:cs="Times New Roman"/>
+          <w:color w:val="5FB3B3"/>
+          <w:sz w:val="21"/>
+          <w:szCs w:val="21"/>
+        </w:rPr>
+        <w:t>{</w:t>
+      </w:r>
+    </w:p>
+    <w:p>
+      <w:pPr>
+        <w:shd w:val="clear" w:color="auto" w:fill="1B2B34"/>
+        <w:spacing w:after="0" w:line="285" w:lineRule="atLeast"/>
+        <w:rPr>
+          <w:rFonts w:ascii="Consolas" w:eastAsia="Times New Roman" w:hAnsi="Consolas" w:cs="Times New Roman"/>
+          <w:color w:val="CDD3DE"/>
+          <w:sz w:val="21"/>
+          <w:szCs w:val="21"/>
+        </w:rPr>
+      </w:pPr>
+      <w:r>
+        <w:rPr>
+          <w:rFonts w:ascii="Consolas" w:eastAsia="Times New Roman" w:hAnsi="Consolas" w:cs="Times New Roman"/>
+          <w:color w:val="CDD3DE"/>
+          <w:sz w:val="21"/>
+          <w:szCs w:val="21"/>
+        </w:rPr>
+        <w:t xml:space="preserve">                </w:t>
+      </w:r>
+      <w:proofErr w:type="gramStart"/>
+      <w:r>
+        <w:rPr>
+          <w:rFonts w:ascii="Consolas" w:eastAsia="Times New Roman" w:hAnsi="Consolas" w:cs="Times New Roman"/>
+          <w:color w:val="CDD3DE"/>
+          <w:sz w:val="21"/>
+          <w:szCs w:val="21"/>
+        </w:rPr>
+        <w:t>count</w:t>
+      </w:r>
+      <w:proofErr w:type="gramEnd"/>
+      <w:r>
+        <w:rPr>
+          <w:rFonts w:ascii="Consolas" w:eastAsia="Times New Roman" w:hAnsi="Consolas" w:cs="Times New Roman"/>
+          <w:color w:val="5FB3B3"/>
+          <w:sz w:val="21"/>
+          <w:szCs w:val="21"/>
+        </w:rPr>
+        <w:t>++;</w:t>
+      </w:r>
+    </w:p>
+    <w:p>
+      <w:pPr>
+        <w:shd w:val="clear" w:color="auto" w:fill="1B2B34"/>
+        <w:spacing w:after="0" w:line="285" w:lineRule="atLeast"/>
+        <w:rPr>
+          <w:rFonts w:ascii="Consolas" w:eastAsia="Times New Roman" w:hAnsi="Consolas" w:cs="Times New Roman"/>
+          <w:color w:val="CDD3DE"/>
+          <w:sz w:val="21"/>
+          <w:szCs w:val="21"/>
+        </w:rPr>
+      </w:pPr>
+      <w:r>
+        <w:rPr>
+          <w:rFonts w:ascii="Consolas" w:eastAsia="Times New Roman" w:hAnsi="Consolas" w:cs="Times New Roman"/>
+          <w:color w:val="CDD3DE"/>
+          <w:sz w:val="21"/>
+          <w:szCs w:val="21"/>
+        </w:rPr>
+        <w:t xml:space="preserve">            </w:t>
+      </w:r>
+      <w:r>
+        <w:rPr>
+          <w:rFonts w:ascii="Consolas" w:eastAsia="Times New Roman" w:hAnsi="Consolas" w:cs="Times New Roman"/>
+          <w:color w:val="5FB3B3"/>
+          <w:sz w:val="21"/>
+          <w:szCs w:val="21"/>
+        </w:rPr>
+        <w:t>}</w:t>
+      </w:r>
+    </w:p>
+    <w:p>
+      <w:pPr>
+        <w:shd w:val="clear" w:color="auto" w:fill="1B2B34"/>
+        <w:spacing w:after="0" w:line="285" w:lineRule="atLeast"/>
+        <w:rPr>
+          <w:rFonts w:ascii="Consolas" w:eastAsia="Times New Roman" w:hAnsi="Consolas" w:cs="Times New Roman"/>
+          <w:color w:val="CDD3DE"/>
+          <w:sz w:val="21"/>
+          <w:szCs w:val="21"/>
+        </w:rPr>
+      </w:pPr>
+      <w:r>
+        <w:rPr>
+          <w:rFonts w:ascii="Consolas" w:eastAsia="Times New Roman" w:hAnsi="Consolas" w:cs="Times New Roman"/>
+          <w:color w:val="CDD3DE"/>
+          <w:sz w:val="21"/>
+          <w:szCs w:val="21"/>
+        </w:rPr>
+        <w:t xml:space="preserve">            </w:t>
+      </w:r>
+    </w:p>
+    <w:p>
+      <w:pPr>
+        <w:shd w:val="clear" w:color="auto" w:fill="1B2B34"/>
+        <w:spacing w:after="0" w:line="285" w:lineRule="atLeast"/>
+        <w:rPr>
+          <w:rFonts w:ascii="Consolas" w:eastAsia="Times New Roman" w:hAnsi="Consolas" w:cs="Times New Roman"/>
+          <w:color w:val="CDD3DE"/>
+          <w:sz w:val="21"/>
+          <w:szCs w:val="21"/>
+        </w:rPr>
+      </w:pPr>
+      <w:r>
+        <w:rPr>
+          <w:rFonts w:ascii="Consolas" w:eastAsia="Times New Roman" w:hAnsi="Consolas" w:cs="Times New Roman"/>
+          <w:color w:val="CDD3DE"/>
+          <w:sz w:val="21"/>
+          <w:szCs w:val="21"/>
+        </w:rPr>
+        <w:t xml:space="preserve">        </w:t>
+      </w:r>
+      <w:r>
+        <w:rPr>
+          <w:rFonts w:ascii="Consolas" w:eastAsia="Times New Roman" w:hAnsi="Consolas" w:cs="Times New Roman"/>
+          <w:color w:val="5FB3B3"/>
+          <w:sz w:val="21"/>
+          <w:szCs w:val="21"/>
+        </w:rPr>
+        <w:t>}</w:t>
+      </w:r>
+    </w:p>
+    <w:p>
+      <w:pPr>
+        <w:shd w:val="clear" w:color="auto" w:fill="1B2B34"/>
+        <w:spacing w:after="0" w:line="285" w:lineRule="atLeast"/>
+        <w:rPr>
+          <w:rFonts w:ascii="Consolas" w:eastAsia="Times New Roman" w:hAnsi="Consolas" w:cs="Times New Roman"/>
+          <w:color w:val="CDD3DE"/>
+          <w:sz w:val="21"/>
+          <w:szCs w:val="21"/>
+        </w:rPr>
+      </w:pPr>
+    </w:p>
+    <w:p>
+      <w:pPr>
+        <w:shd w:val="clear" w:color="auto" w:fill="1B2B34"/>
+        <w:spacing w:after="0" w:line="285" w:lineRule="atLeast"/>
+        <w:rPr>
+          <w:rFonts w:ascii="Consolas" w:eastAsia="Times New Roman" w:hAnsi="Consolas" w:cs="Times New Roman"/>
+          <w:color w:val="CDD3DE"/>
+          <w:sz w:val="21"/>
+          <w:szCs w:val="21"/>
+        </w:rPr>
+      </w:pPr>
+      <w:r>
+        <w:rPr>
+          <w:rFonts w:ascii="Consolas" w:eastAsia="Times New Roman" w:hAnsi="Consolas" w:cs="Times New Roman"/>
+          <w:color w:val="CDD3DE"/>
+          <w:sz w:val="21"/>
+          <w:szCs w:val="21"/>
+        </w:rPr>
+        <w:t xml:space="preserve">        </w:t>
+      </w:r>
+      <w:proofErr w:type="gramStart"/>
+      <w:r>
+        <w:rPr>
+          <w:rFonts w:ascii="Consolas" w:eastAsia="Times New Roman" w:hAnsi="Consolas" w:cs="Times New Roman"/>
+          <w:color w:val="C594C5"/>
+          <w:sz w:val="21"/>
+          <w:szCs w:val="21"/>
+        </w:rPr>
+        <w:t>if</w:t>
+      </w:r>
+      <w:proofErr w:type="gramEnd"/>
+      <w:r>
+        <w:rPr>
+          <w:rFonts w:ascii="Consolas" w:eastAsia="Times New Roman" w:hAnsi="Consolas" w:cs="Times New Roman"/>
+          <w:color w:val="CDD3DE"/>
+          <w:sz w:val="21"/>
+          <w:szCs w:val="21"/>
+        </w:rPr>
+        <w:t xml:space="preserve"> (</w:t>
+      </w:r>
+      <w:proofErr w:type="spellStart"/>
+      <w:r>
+        <w:rPr>
+          <w:rFonts w:ascii="Consolas" w:eastAsia="Times New Roman" w:hAnsi="Consolas" w:cs="Times New Roman"/>
+          <w:color w:val="CDD3DE"/>
+          <w:sz w:val="21"/>
+          <w:szCs w:val="21"/>
+        </w:rPr>
+        <w:t>maxCount</w:t>
+      </w:r>
+      <w:proofErr w:type="spellEnd"/>
+      <w:r>
+        <w:rPr>
+          <w:rFonts w:ascii="Consolas" w:eastAsia="Times New Roman" w:hAnsi="Consolas" w:cs="Times New Roman"/>
+          <w:color w:val="CDD3DE"/>
+          <w:sz w:val="21"/>
+          <w:szCs w:val="21"/>
+        </w:rPr>
+        <w:t xml:space="preserve"> </w:t>
+      </w:r>
+      <w:r>
+        <w:rPr>
+          <w:rFonts w:ascii="Consolas" w:eastAsia="Times New Roman" w:hAnsi="Consolas" w:cs="Times New Roman"/>
+          <w:color w:val="5FB3B3"/>
+          <w:sz w:val="21"/>
+          <w:szCs w:val="21"/>
+        </w:rPr>
+        <w:t>&lt;</w:t>
+      </w:r>
+      <w:r>
+        <w:rPr>
+          <w:rFonts w:ascii="Consolas" w:eastAsia="Times New Roman" w:hAnsi="Consolas" w:cs="Times New Roman"/>
+          <w:color w:val="CDD3DE"/>
+          <w:sz w:val="21"/>
+          <w:szCs w:val="21"/>
+        </w:rPr>
+        <w:t xml:space="preserve"> count) </w:t>
+      </w:r>
+      <w:r>
+        <w:rPr>
+          <w:rFonts w:ascii="Consolas" w:eastAsia="Times New Roman" w:hAnsi="Consolas" w:cs="Times New Roman"/>
+          <w:color w:val="5FB3B3"/>
+          <w:sz w:val="21"/>
+          <w:szCs w:val="21"/>
+        </w:rPr>
+        <w:t>{</w:t>
+      </w:r>
+    </w:p>
+    <w:p>
+      <w:pPr>
+        <w:shd w:val="clear" w:color="auto" w:fill="1B2B34"/>
+        <w:spacing w:after="0" w:line="285" w:lineRule="atLeast"/>
+        <w:rPr>
+          <w:rFonts w:ascii="Consolas" w:eastAsia="Times New Roman" w:hAnsi="Consolas" w:cs="Times New Roman"/>
+          <w:color w:val="CDD3DE"/>
+          <w:sz w:val="21"/>
+          <w:szCs w:val="21"/>
+        </w:rPr>
+      </w:pPr>
+      <w:r>
+        <w:rPr>
+          <w:rFonts w:ascii="Consolas" w:eastAsia="Times New Roman" w:hAnsi="Consolas" w:cs="Times New Roman"/>
+          <w:color w:val="CDD3DE"/>
+          <w:sz w:val="21"/>
+          <w:szCs w:val="21"/>
+        </w:rPr>
+        <w:t xml:space="preserve">            </w:t>
+      </w:r>
+      <w:proofErr w:type="spellStart"/>
+      <w:proofErr w:type="gramStart"/>
+      <w:r>
+        <w:rPr>
+          <w:rFonts w:ascii="Consolas" w:eastAsia="Times New Roman" w:hAnsi="Consolas" w:cs="Times New Roman"/>
+          <w:color w:val="CDD3DE"/>
+          <w:sz w:val="21"/>
+          <w:szCs w:val="21"/>
+        </w:rPr>
+        <w:t>maxCount</w:t>
+      </w:r>
+      <w:proofErr w:type="spellEnd"/>
+      <w:proofErr w:type="gramEnd"/>
+      <w:r>
+        <w:rPr>
+          <w:rFonts w:ascii="Consolas" w:eastAsia="Times New Roman" w:hAnsi="Consolas" w:cs="Times New Roman"/>
+          <w:color w:val="CDD3DE"/>
+          <w:sz w:val="21"/>
+          <w:szCs w:val="21"/>
+        </w:rPr>
+        <w:t xml:space="preserve"> </w:t>
+      </w:r>
+      <w:r>
+        <w:rPr>
+          <w:rFonts w:ascii="Consolas" w:eastAsia="Times New Roman" w:hAnsi="Consolas" w:cs="Times New Roman"/>
+          <w:color w:val="5FB3B3"/>
+          <w:sz w:val="21"/>
+          <w:szCs w:val="21"/>
+        </w:rPr>
+        <w:t>=</w:t>
+      </w:r>
+      <w:r>
+        <w:rPr>
+          <w:rFonts w:ascii="Consolas" w:eastAsia="Times New Roman" w:hAnsi="Consolas" w:cs="Times New Roman"/>
+          <w:color w:val="CDD3DE"/>
+          <w:sz w:val="21"/>
+          <w:szCs w:val="21"/>
+        </w:rPr>
+        <w:t xml:space="preserve"> count</w:t>
+      </w:r>
+      <w:r>
+        <w:rPr>
+          <w:rFonts w:ascii="Consolas" w:eastAsia="Times New Roman" w:hAnsi="Consolas" w:cs="Times New Roman"/>
+          <w:color w:val="5FB3B3"/>
+          <w:sz w:val="21"/>
+          <w:szCs w:val="21"/>
+        </w:rPr>
+        <w:t>;</w:t>
+      </w:r>
+    </w:p>
+    <w:p>
+      <w:pPr>
+        <w:shd w:val="clear" w:color="auto" w:fill="1B2B34"/>
+        <w:spacing w:after="0" w:line="285" w:lineRule="atLeast"/>
+        <w:rPr>
+          <w:rFonts w:ascii="Consolas" w:eastAsia="Times New Roman" w:hAnsi="Consolas" w:cs="Times New Roman"/>
+          <w:color w:val="CDD3DE"/>
+          <w:sz w:val="21"/>
+          <w:szCs w:val="21"/>
+        </w:rPr>
+      </w:pPr>
+      <w:r>
+        <w:rPr>
+          <w:rFonts w:ascii="Consolas" w:eastAsia="Times New Roman" w:hAnsi="Consolas" w:cs="Times New Roman"/>
+          <w:color w:val="CDD3DE"/>
+          <w:sz w:val="21"/>
+          <w:szCs w:val="21"/>
+        </w:rPr>
+        <w:t xml:space="preserve">        </w:t>
+      </w:r>
+      <w:r>
+        <w:rPr>
+          <w:rFonts w:ascii="Consolas" w:eastAsia="Times New Roman" w:hAnsi="Consolas" w:cs="Times New Roman"/>
+          <w:color w:val="5FB3B3"/>
+          <w:sz w:val="21"/>
+          <w:szCs w:val="21"/>
+        </w:rPr>
+        <w:t>}</w:t>
+      </w:r>
+    </w:p>
+    <w:p>
+      <w:pPr>
+        <w:shd w:val="clear" w:color="auto" w:fill="1B2B34"/>
+        <w:spacing w:after="0" w:line="285" w:lineRule="atLeast"/>
+        <w:rPr>
+          <w:rFonts w:ascii="Consolas" w:eastAsia="Times New Roman" w:hAnsi="Consolas" w:cs="Times New Roman"/>
+          <w:color w:val="CDD3DE"/>
+          <w:sz w:val="21"/>
+          <w:szCs w:val="21"/>
+        </w:rPr>
+      </w:pPr>
+    </w:p>
+    <w:p>
+      <w:pPr>
+        <w:shd w:val="clear" w:color="auto" w:fill="1B2B34"/>
+        <w:spacing w:after="0" w:line="285" w:lineRule="atLeast"/>
+        <w:rPr>
+          <w:rFonts w:ascii="Consolas" w:eastAsia="Times New Roman" w:hAnsi="Consolas" w:cs="Times New Roman"/>
+          <w:color w:val="CDD3DE"/>
+          <w:sz w:val="21"/>
+          <w:szCs w:val="21"/>
+        </w:rPr>
+      </w:pPr>
+      <w:r>
+        <w:rPr>
+          <w:rFonts w:ascii="Consolas" w:eastAsia="Times New Roman" w:hAnsi="Consolas" w:cs="Times New Roman"/>
+          <w:color w:val="CDD3DE"/>
+          <w:sz w:val="21"/>
+          <w:szCs w:val="21"/>
+        </w:rPr>
+        <w:t xml:space="preserve">        </w:t>
+      </w:r>
+      <w:proofErr w:type="gramStart"/>
+      <w:r>
+        <w:rPr>
+          <w:rFonts w:ascii="Consolas" w:eastAsia="Times New Roman" w:hAnsi="Consolas" w:cs="Times New Roman"/>
+          <w:color w:val="CDD3DE"/>
+          <w:sz w:val="21"/>
+          <w:szCs w:val="21"/>
+        </w:rPr>
+        <w:t>console</w:t>
+      </w:r>
+      <w:r>
+        <w:rPr>
+          <w:rFonts w:ascii="Consolas" w:eastAsia="Times New Roman" w:hAnsi="Consolas" w:cs="Times New Roman"/>
+          <w:color w:val="5FB3B3"/>
+          <w:sz w:val="21"/>
+          <w:szCs w:val="21"/>
+        </w:rPr>
+        <w:t>.</w:t>
+      </w:r>
+      <w:r>
+        <w:rPr>
+          <w:rFonts w:ascii="Consolas" w:eastAsia="Times New Roman" w:hAnsi="Consolas" w:cs="Times New Roman"/>
+          <w:color w:val="6699CC"/>
+          <w:sz w:val="21"/>
+          <w:szCs w:val="21"/>
+        </w:rPr>
+        <w:t>log</w:t>
+      </w:r>
+      <w:r>
+        <w:rPr>
+          <w:rFonts w:ascii="Consolas" w:eastAsia="Times New Roman" w:hAnsi="Consolas" w:cs="Times New Roman"/>
+          <w:color w:val="CDD3DE"/>
+          <w:sz w:val="21"/>
+          <w:szCs w:val="21"/>
+        </w:rPr>
+        <w:t>(</w:t>
+      </w:r>
+      <w:proofErr w:type="spellStart"/>
+      <w:proofErr w:type="gramEnd"/>
+      <w:r>
+        <w:rPr>
+          <w:rFonts w:ascii="Consolas" w:eastAsia="Times New Roman" w:hAnsi="Consolas" w:cs="Times New Roman"/>
+          <w:color w:val="CDD3DE"/>
+          <w:sz w:val="21"/>
+          <w:szCs w:val="21"/>
+        </w:rPr>
+        <w:t>stringA</w:t>
+      </w:r>
+      <w:proofErr w:type="spellEnd"/>
+      <w:r>
+        <w:rPr>
+          <w:rFonts w:ascii="Consolas" w:eastAsia="Times New Roman" w:hAnsi="Consolas" w:cs="Times New Roman"/>
+          <w:color w:val="CDD3DE"/>
+          <w:sz w:val="21"/>
+          <w:szCs w:val="21"/>
+        </w:rPr>
+        <w:t>[</w:t>
+      </w:r>
+      <w:proofErr w:type="spellStart"/>
+      <w:r>
+        <w:rPr>
+          <w:rFonts w:ascii="Consolas" w:eastAsia="Times New Roman" w:hAnsi="Consolas" w:cs="Times New Roman"/>
+          <w:color w:val="CDD3DE"/>
+          <w:sz w:val="21"/>
+          <w:szCs w:val="21"/>
+        </w:rPr>
+        <w:t>i</w:t>
+      </w:r>
+      <w:proofErr w:type="spellEnd"/>
+      <w:r>
+        <w:rPr>
+          <w:rFonts w:ascii="Consolas" w:eastAsia="Times New Roman" w:hAnsi="Consolas" w:cs="Times New Roman"/>
+          <w:color w:val="CDD3DE"/>
+          <w:sz w:val="21"/>
+          <w:szCs w:val="21"/>
+        </w:rPr>
+        <w:t xml:space="preserve">] </w:t>
+      </w:r>
+      <w:r>
+        <w:rPr>
+          <w:rFonts w:ascii="Consolas" w:eastAsia="Times New Roman" w:hAnsi="Consolas" w:cs="Times New Roman"/>
+          <w:color w:val="5FB3B3"/>
+          <w:sz w:val="21"/>
+          <w:szCs w:val="21"/>
+        </w:rPr>
+        <w:t>+</w:t>
+      </w:r>
+      <w:r>
+        <w:rPr>
+          <w:rFonts w:ascii="Consolas" w:eastAsia="Times New Roman" w:hAnsi="Consolas" w:cs="Times New Roman"/>
+          <w:color w:val="CDD3DE"/>
+          <w:sz w:val="21"/>
+          <w:szCs w:val="21"/>
+        </w:rPr>
+        <w:t xml:space="preserve"> </w:t>
+      </w:r>
+      <w:r>
+        <w:rPr>
+          <w:rFonts w:ascii="Consolas" w:eastAsia="Times New Roman" w:hAnsi="Consolas" w:cs="Times New Roman"/>
+          <w:color w:val="5FB3B3"/>
+          <w:sz w:val="21"/>
+          <w:szCs w:val="21"/>
+        </w:rPr>
+        <w:t>'</w:t>
+      </w:r>
+      <w:r>
+        <w:rPr>
+          <w:rFonts w:ascii="Consolas" w:eastAsia="Times New Roman" w:hAnsi="Consolas" w:cs="Times New Roman"/>
+          <w:color w:val="99C794"/>
+          <w:sz w:val="21"/>
+          <w:szCs w:val="21"/>
+        </w:rPr>
+        <w:t xml:space="preserve">count = </w:t>
+      </w:r>
+      <w:r>
+        <w:rPr>
+          <w:rFonts w:ascii="Consolas" w:eastAsia="Times New Roman" w:hAnsi="Consolas" w:cs="Times New Roman"/>
+          <w:color w:val="5FB3B3"/>
+          <w:sz w:val="21"/>
+          <w:szCs w:val="21"/>
+        </w:rPr>
+        <w:t>'</w:t>
+      </w:r>
+      <w:r>
+        <w:rPr>
+          <w:rFonts w:ascii="Consolas" w:eastAsia="Times New Roman" w:hAnsi="Consolas" w:cs="Times New Roman"/>
+          <w:color w:val="CDD3DE"/>
+          <w:sz w:val="21"/>
+          <w:szCs w:val="21"/>
+        </w:rPr>
+        <w:t xml:space="preserve"> </w:t>
+      </w:r>
+      <w:r>
+        <w:rPr>
+          <w:rFonts w:ascii="Consolas" w:eastAsia="Times New Roman" w:hAnsi="Consolas" w:cs="Times New Roman"/>
+          <w:color w:val="5FB3B3"/>
+          <w:sz w:val="21"/>
+          <w:szCs w:val="21"/>
+        </w:rPr>
+        <w:t>+</w:t>
+      </w:r>
+      <w:r>
+        <w:rPr>
+          <w:rFonts w:ascii="Consolas" w:eastAsia="Times New Roman" w:hAnsi="Consolas" w:cs="Times New Roman"/>
+          <w:color w:val="CDD3DE"/>
+          <w:sz w:val="21"/>
+          <w:szCs w:val="21"/>
+        </w:rPr>
+        <w:t xml:space="preserve"> count)</w:t>
+      </w:r>
+      <w:r>
+        <w:rPr>
+          <w:rFonts w:ascii="Consolas" w:eastAsia="Times New Roman" w:hAnsi="Consolas" w:cs="Times New Roman"/>
+          <w:color w:val="5FB3B3"/>
+          <w:sz w:val="21"/>
+          <w:szCs w:val="21"/>
+        </w:rPr>
+        <w:t>;</w:t>
+      </w:r>
+    </w:p>
+    <w:p>
+      <w:pPr>
+        <w:shd w:val="clear" w:color="auto" w:fill="1B2B34"/>
+        <w:spacing w:after="0" w:line="285" w:lineRule="atLeast"/>
+        <w:rPr>
+          <w:rFonts w:ascii="Consolas" w:eastAsia="Times New Roman" w:hAnsi="Consolas" w:cs="Times New Roman"/>
+          <w:color w:val="CDD3DE"/>
+          <w:sz w:val="21"/>
+          <w:szCs w:val="21"/>
+        </w:rPr>
+      </w:pPr>
+    </w:p>
+    <w:p>
+      <w:pPr>
+        <w:shd w:val="clear" w:color="auto" w:fill="1B2B34"/>
+        <w:spacing w:after="0" w:line="285" w:lineRule="atLeast"/>
+        <w:rPr>
+          <w:rFonts w:ascii="Consolas" w:eastAsia="Times New Roman" w:hAnsi="Consolas" w:cs="Times New Roman"/>
+          <w:color w:val="CDD3DE"/>
+          <w:sz w:val="21"/>
+          <w:szCs w:val="21"/>
+        </w:rPr>
+      </w:pPr>
+      <w:r>
+        <w:rPr>
+          <w:rFonts w:ascii="Consolas" w:eastAsia="Times New Roman" w:hAnsi="Consolas" w:cs="Times New Roman"/>
+          <w:color w:val="CDD3DE"/>
+          <w:sz w:val="21"/>
+          <w:szCs w:val="21"/>
+        </w:rPr>
+        <w:t xml:space="preserve">        </w:t>
+      </w:r>
+    </w:p>
+    <w:p>
+      <w:pPr>
+        <w:shd w:val="clear" w:color="auto" w:fill="1B2B34"/>
+        <w:spacing w:after="0" w:line="285" w:lineRule="atLeast"/>
+        <w:rPr>
+          <w:rFonts w:ascii="Consolas" w:eastAsia="Times New Roman" w:hAnsi="Consolas" w:cs="Times New Roman"/>
+          <w:color w:val="CDD3DE"/>
+          <w:sz w:val="21"/>
+          <w:szCs w:val="21"/>
+        </w:rPr>
+      </w:pPr>
+    </w:p>
+    <w:p>
+      <w:pPr>
+        <w:shd w:val="clear" w:color="auto" w:fill="1B2B34"/>
+        <w:spacing w:after="0" w:line="285" w:lineRule="atLeast"/>
+        <w:rPr>
+          <w:rFonts w:ascii="Consolas" w:eastAsia="Times New Roman" w:hAnsi="Consolas" w:cs="Times New Roman"/>
+          <w:color w:val="CDD3DE"/>
+          <w:sz w:val="21"/>
+          <w:szCs w:val="21"/>
+        </w:rPr>
+      </w:pPr>
+      <w:r>
+        <w:rPr>
+          <w:rFonts w:ascii="Consolas" w:eastAsia="Times New Roman" w:hAnsi="Consolas" w:cs="Times New Roman"/>
+          <w:color w:val="CDD3DE"/>
+          <w:sz w:val="21"/>
+          <w:szCs w:val="21"/>
+        </w:rPr>
+        <w:lastRenderedPageBreak/>
+        <w:t xml:space="preserve">    </w:t>
+      </w:r>
+      <w:r>
+        <w:rPr>
+          <w:rFonts w:ascii="Consolas" w:eastAsia="Times New Roman" w:hAnsi="Consolas" w:cs="Times New Roman"/>
+          <w:color w:val="5FB3B3"/>
+          <w:sz w:val="21"/>
+          <w:szCs w:val="21"/>
+        </w:rPr>
+        <w:t>}</w:t>
+      </w:r>
+    </w:p>
+    <w:p>
+      <w:pPr>
+        <w:shd w:val="clear" w:color="auto" w:fill="1B2B34"/>
+        <w:spacing w:after="0" w:line="285" w:lineRule="atLeast"/>
+        <w:rPr>
+          <w:rFonts w:ascii="Consolas" w:eastAsia="Times New Roman" w:hAnsi="Consolas" w:cs="Times New Roman"/>
+          <w:color w:val="CDD3DE"/>
+          <w:sz w:val="21"/>
+          <w:szCs w:val="21"/>
+        </w:rPr>
+      </w:pPr>
+    </w:p>
+    <w:p>
+      <w:pPr>
+        <w:shd w:val="clear" w:color="auto" w:fill="1B2B34"/>
+        <w:spacing w:after="0" w:line="285" w:lineRule="atLeast"/>
+        <w:rPr>
+          <w:rFonts w:ascii="Consolas" w:eastAsia="Times New Roman" w:hAnsi="Consolas" w:cs="Times New Roman"/>
+          <w:color w:val="CDD3DE"/>
+          <w:sz w:val="21"/>
+          <w:szCs w:val="21"/>
+        </w:rPr>
+      </w:pPr>
+      <w:r>
+        <w:rPr>
+          <w:rFonts w:ascii="Consolas" w:eastAsia="Times New Roman" w:hAnsi="Consolas" w:cs="Times New Roman"/>
+          <w:color w:val="CDD3DE"/>
+          <w:sz w:val="21"/>
+          <w:szCs w:val="21"/>
+        </w:rPr>
+        <w:t xml:space="preserve">    </w:t>
+      </w:r>
+      <w:proofErr w:type="gramStart"/>
+      <w:r>
+        <w:rPr>
+          <w:rFonts w:ascii="Consolas" w:eastAsia="Times New Roman" w:hAnsi="Consolas" w:cs="Times New Roman"/>
+          <w:color w:val="CDD3DE"/>
+          <w:sz w:val="21"/>
+          <w:szCs w:val="21"/>
+        </w:rPr>
+        <w:t>console</w:t>
+      </w:r>
+      <w:r>
+        <w:rPr>
+          <w:rFonts w:ascii="Consolas" w:eastAsia="Times New Roman" w:hAnsi="Consolas" w:cs="Times New Roman"/>
+          <w:color w:val="5FB3B3"/>
+          <w:sz w:val="21"/>
+          <w:szCs w:val="21"/>
+        </w:rPr>
+        <w:t>.</w:t>
+      </w:r>
+      <w:r>
+        <w:rPr>
+          <w:rFonts w:ascii="Consolas" w:eastAsia="Times New Roman" w:hAnsi="Consolas" w:cs="Times New Roman"/>
+          <w:color w:val="6699CC"/>
+          <w:sz w:val="21"/>
+          <w:szCs w:val="21"/>
+        </w:rPr>
+        <w:t>log</w:t>
+      </w:r>
+      <w:r>
+        <w:rPr>
+          <w:rFonts w:ascii="Consolas" w:eastAsia="Times New Roman" w:hAnsi="Consolas" w:cs="Times New Roman"/>
+          <w:color w:val="CDD3DE"/>
+          <w:sz w:val="21"/>
+          <w:szCs w:val="21"/>
+        </w:rPr>
+        <w:t>(</w:t>
+      </w:r>
+      <w:proofErr w:type="spellStart"/>
+      <w:proofErr w:type="gramEnd"/>
+      <w:r>
+        <w:rPr>
+          <w:rFonts w:ascii="Consolas" w:eastAsia="Times New Roman" w:hAnsi="Consolas" w:cs="Times New Roman"/>
+          <w:color w:val="CDD3DE"/>
+          <w:sz w:val="21"/>
+          <w:szCs w:val="21"/>
+        </w:rPr>
+        <w:t>maxCount</w:t>
+      </w:r>
+      <w:proofErr w:type="spellEnd"/>
+      <w:r>
+        <w:rPr>
+          <w:rFonts w:ascii="Consolas" w:eastAsia="Times New Roman" w:hAnsi="Consolas" w:cs="Times New Roman"/>
+          <w:color w:val="CDD3DE"/>
+          <w:sz w:val="21"/>
+          <w:szCs w:val="21"/>
+        </w:rPr>
+        <w:t>)</w:t>
+      </w:r>
+      <w:r>
+        <w:rPr>
+          <w:rFonts w:ascii="Consolas" w:eastAsia="Times New Roman" w:hAnsi="Consolas" w:cs="Times New Roman"/>
+          <w:color w:val="5FB3B3"/>
+          <w:sz w:val="21"/>
+          <w:szCs w:val="21"/>
+        </w:rPr>
+        <w:t>;</w:t>
+      </w:r>
+    </w:p>
+    <w:p>
+      <w:pPr>
+        <w:shd w:val="clear" w:color="auto" w:fill="1B2B34"/>
+        <w:spacing w:after="0" w:line="285" w:lineRule="atLeast"/>
+        <w:rPr>
+          <w:rFonts w:ascii="Consolas" w:eastAsia="Times New Roman" w:hAnsi="Consolas" w:cs="Times New Roman"/>
+          <w:color w:val="CDD3DE"/>
+          <w:sz w:val="21"/>
+          <w:szCs w:val="21"/>
+        </w:rPr>
+      </w:pPr>
+    </w:p>
+    <w:p>
+      <w:pPr>
+        <w:shd w:val="clear" w:color="auto" w:fill="1B2B34"/>
+        <w:spacing w:after="0" w:line="285" w:lineRule="atLeast"/>
+        <w:rPr>
+          <w:rFonts w:ascii="Consolas" w:eastAsia="Times New Roman" w:hAnsi="Consolas" w:cs="Times New Roman"/>
+          <w:color w:val="CDD3DE"/>
+          <w:sz w:val="21"/>
+          <w:szCs w:val="21"/>
+        </w:rPr>
+      </w:pPr>
+      <w:r>
+        <w:rPr>
+          <w:rFonts w:ascii="Consolas" w:eastAsia="Times New Roman" w:hAnsi="Consolas" w:cs="Times New Roman"/>
+          <w:color w:val="CDD3DE"/>
+          <w:sz w:val="21"/>
+          <w:szCs w:val="21"/>
+        </w:rPr>
+        <w:t xml:space="preserve">    </w:t>
+      </w:r>
+      <w:proofErr w:type="gramStart"/>
+      <w:r>
+        <w:rPr>
+          <w:rFonts w:ascii="Consolas" w:eastAsia="Times New Roman" w:hAnsi="Consolas" w:cs="Times New Roman"/>
+          <w:color w:val="C594C5"/>
+          <w:sz w:val="21"/>
+          <w:szCs w:val="21"/>
+        </w:rPr>
+        <w:t>for</w:t>
+      </w:r>
+      <w:proofErr w:type="gramEnd"/>
+      <w:r>
+        <w:rPr>
+          <w:rFonts w:ascii="Consolas" w:eastAsia="Times New Roman" w:hAnsi="Consolas" w:cs="Times New Roman"/>
+          <w:color w:val="CDD3DE"/>
+          <w:sz w:val="21"/>
+          <w:szCs w:val="21"/>
+        </w:rPr>
+        <w:t xml:space="preserve"> (</w:t>
+      </w:r>
+      <w:r>
+        <w:rPr>
+          <w:rFonts w:ascii="Consolas" w:eastAsia="Times New Roman" w:hAnsi="Consolas" w:cs="Times New Roman"/>
+          <w:color w:val="C594C5"/>
+          <w:sz w:val="21"/>
+          <w:szCs w:val="21"/>
+        </w:rPr>
+        <w:t>let</w:t>
+      </w:r>
+      <w:r>
+        <w:rPr>
+          <w:rFonts w:ascii="Consolas" w:eastAsia="Times New Roman" w:hAnsi="Consolas" w:cs="Times New Roman"/>
+          <w:color w:val="CDD3DE"/>
+          <w:sz w:val="21"/>
+          <w:szCs w:val="21"/>
+        </w:rPr>
+        <w:t xml:space="preserve"> </w:t>
+      </w:r>
+      <w:proofErr w:type="spellStart"/>
+      <w:r>
+        <w:rPr>
+          <w:rFonts w:ascii="Consolas" w:eastAsia="Times New Roman" w:hAnsi="Consolas" w:cs="Times New Roman"/>
+          <w:color w:val="CDD3DE"/>
+          <w:sz w:val="21"/>
+          <w:szCs w:val="21"/>
+        </w:rPr>
+        <w:t>i</w:t>
+      </w:r>
+      <w:proofErr w:type="spellEnd"/>
+      <w:r>
+        <w:rPr>
+          <w:rFonts w:ascii="Consolas" w:eastAsia="Times New Roman" w:hAnsi="Consolas" w:cs="Times New Roman"/>
+          <w:color w:val="CDD3DE"/>
+          <w:sz w:val="21"/>
+          <w:szCs w:val="21"/>
+        </w:rPr>
+        <w:t xml:space="preserve"> </w:t>
+      </w:r>
+      <w:r>
+        <w:rPr>
+          <w:rFonts w:ascii="Consolas" w:eastAsia="Times New Roman" w:hAnsi="Consolas" w:cs="Times New Roman"/>
+          <w:color w:val="5FB3B3"/>
+          <w:sz w:val="21"/>
+          <w:szCs w:val="21"/>
+        </w:rPr>
+        <w:t>=</w:t>
+      </w:r>
+      <w:r>
+        <w:rPr>
+          <w:rFonts w:ascii="Consolas" w:eastAsia="Times New Roman" w:hAnsi="Consolas" w:cs="Times New Roman"/>
+          <w:color w:val="CDD3DE"/>
+          <w:sz w:val="21"/>
+          <w:szCs w:val="21"/>
+        </w:rPr>
+        <w:t xml:space="preserve"> </w:t>
+      </w:r>
+      <w:r>
+        <w:rPr>
+          <w:rFonts w:ascii="Consolas" w:eastAsia="Times New Roman" w:hAnsi="Consolas" w:cs="Times New Roman"/>
+          <w:color w:val="F99157"/>
+          <w:sz w:val="21"/>
+          <w:szCs w:val="21"/>
+        </w:rPr>
+        <w:t>0</w:t>
+      </w:r>
+      <w:r>
+        <w:rPr>
+          <w:rFonts w:ascii="Consolas" w:eastAsia="Times New Roman" w:hAnsi="Consolas" w:cs="Times New Roman"/>
+          <w:color w:val="5FB3B3"/>
+          <w:sz w:val="21"/>
+          <w:szCs w:val="21"/>
+        </w:rPr>
+        <w:t>;</w:t>
+      </w:r>
+      <w:r>
+        <w:rPr>
+          <w:rFonts w:ascii="Consolas" w:eastAsia="Times New Roman" w:hAnsi="Consolas" w:cs="Times New Roman"/>
+          <w:color w:val="CDD3DE"/>
+          <w:sz w:val="21"/>
+          <w:szCs w:val="21"/>
+        </w:rPr>
+        <w:t xml:space="preserve"> </w:t>
+      </w:r>
+      <w:proofErr w:type="spellStart"/>
+      <w:r>
+        <w:rPr>
+          <w:rFonts w:ascii="Consolas" w:eastAsia="Times New Roman" w:hAnsi="Consolas" w:cs="Times New Roman"/>
+          <w:color w:val="CDD3DE"/>
+          <w:sz w:val="21"/>
+          <w:szCs w:val="21"/>
+        </w:rPr>
+        <w:t>i</w:t>
+      </w:r>
+      <w:proofErr w:type="spellEnd"/>
+      <w:r>
+        <w:rPr>
+          <w:rFonts w:ascii="Consolas" w:eastAsia="Times New Roman" w:hAnsi="Consolas" w:cs="Times New Roman"/>
+          <w:color w:val="CDD3DE"/>
+          <w:sz w:val="21"/>
+          <w:szCs w:val="21"/>
+        </w:rPr>
+        <w:t xml:space="preserve"> </w:t>
+      </w:r>
+      <w:r>
+        <w:rPr>
+          <w:rFonts w:ascii="Consolas" w:eastAsia="Times New Roman" w:hAnsi="Consolas" w:cs="Times New Roman"/>
+          <w:color w:val="5FB3B3"/>
+          <w:sz w:val="21"/>
+          <w:szCs w:val="21"/>
+        </w:rPr>
+        <w:t>&lt;</w:t>
+      </w:r>
+      <w:r>
+        <w:rPr>
+          <w:rFonts w:ascii="Consolas" w:eastAsia="Times New Roman" w:hAnsi="Consolas" w:cs="Times New Roman"/>
+          <w:color w:val="CDD3DE"/>
+          <w:sz w:val="21"/>
+          <w:szCs w:val="21"/>
+        </w:rPr>
+        <w:t xml:space="preserve"> </w:t>
+      </w:r>
+      <w:proofErr w:type="spellStart"/>
+      <w:r>
+        <w:rPr>
+          <w:rFonts w:ascii="Consolas" w:eastAsia="Times New Roman" w:hAnsi="Consolas" w:cs="Times New Roman"/>
+          <w:color w:val="CDD3DE"/>
+          <w:sz w:val="21"/>
+          <w:szCs w:val="21"/>
+        </w:rPr>
+        <w:t>stringA</w:t>
+      </w:r>
+      <w:r>
+        <w:rPr>
+          <w:rFonts w:ascii="Consolas" w:eastAsia="Times New Roman" w:hAnsi="Consolas" w:cs="Times New Roman"/>
+          <w:color w:val="5FB3B3"/>
+          <w:sz w:val="21"/>
+          <w:szCs w:val="21"/>
+        </w:rPr>
+        <w:t>.</w:t>
+      </w:r>
+      <w:r>
+        <w:rPr>
+          <w:rFonts w:ascii="Consolas" w:eastAsia="Times New Roman" w:hAnsi="Consolas" w:cs="Times New Roman"/>
+          <w:color w:val="CDD3DE"/>
+          <w:sz w:val="21"/>
+          <w:szCs w:val="21"/>
+        </w:rPr>
+        <w:t>length</w:t>
+      </w:r>
+      <w:proofErr w:type="spellEnd"/>
+      <w:r>
+        <w:rPr>
+          <w:rFonts w:ascii="Consolas" w:eastAsia="Times New Roman" w:hAnsi="Consolas" w:cs="Times New Roman"/>
+          <w:color w:val="5FB3B3"/>
+          <w:sz w:val="21"/>
+          <w:szCs w:val="21"/>
+        </w:rPr>
+        <w:t>;</w:t>
+      </w:r>
+      <w:r>
+        <w:rPr>
+          <w:rFonts w:ascii="Consolas" w:eastAsia="Times New Roman" w:hAnsi="Consolas" w:cs="Times New Roman"/>
+          <w:color w:val="CDD3DE"/>
+          <w:sz w:val="21"/>
+          <w:szCs w:val="21"/>
+        </w:rPr>
+        <w:t xml:space="preserve"> </w:t>
+      </w:r>
+      <w:proofErr w:type="spellStart"/>
+      <w:r>
+        <w:rPr>
+          <w:rFonts w:ascii="Consolas" w:eastAsia="Times New Roman" w:hAnsi="Consolas" w:cs="Times New Roman"/>
+          <w:color w:val="CDD3DE"/>
+          <w:sz w:val="21"/>
+          <w:szCs w:val="21"/>
+        </w:rPr>
+        <w:t>i</w:t>
+      </w:r>
+      <w:proofErr w:type="spellEnd"/>
+      <w:r>
+        <w:rPr>
+          <w:rFonts w:ascii="Consolas" w:eastAsia="Times New Roman" w:hAnsi="Consolas" w:cs="Times New Roman"/>
+          <w:color w:val="5FB3B3"/>
+          <w:sz w:val="21"/>
+          <w:szCs w:val="21"/>
+        </w:rPr>
+        <w:t>++</w:t>
+      </w:r>
+      <w:r>
+        <w:rPr>
+          <w:rFonts w:ascii="Consolas" w:eastAsia="Times New Roman" w:hAnsi="Consolas" w:cs="Times New Roman"/>
+          <w:color w:val="CDD3DE"/>
+          <w:sz w:val="21"/>
+          <w:szCs w:val="21"/>
+        </w:rPr>
+        <w:t xml:space="preserve">) </w:t>
+      </w:r>
+      <w:r>
+        <w:rPr>
+          <w:rFonts w:ascii="Consolas" w:eastAsia="Times New Roman" w:hAnsi="Consolas" w:cs="Times New Roman"/>
+          <w:color w:val="5FB3B3"/>
+          <w:sz w:val="21"/>
+          <w:szCs w:val="21"/>
+        </w:rPr>
+        <w:t>{</w:t>
+      </w:r>
+    </w:p>
+    <w:p>
+      <w:pPr>
+        <w:shd w:val="clear" w:color="auto" w:fill="1B2B34"/>
+        <w:spacing w:after="0" w:line="285" w:lineRule="atLeast"/>
+        <w:rPr>
+          <w:rFonts w:ascii="Consolas" w:eastAsia="Times New Roman" w:hAnsi="Consolas" w:cs="Times New Roman"/>
+          <w:color w:val="CDD3DE"/>
+          <w:sz w:val="21"/>
+          <w:szCs w:val="21"/>
+        </w:rPr>
+      </w:pPr>
+      <w:r>
+        <w:rPr>
+          <w:rFonts w:ascii="Consolas" w:eastAsia="Times New Roman" w:hAnsi="Consolas" w:cs="Times New Roman"/>
+          <w:color w:val="CDD3DE"/>
+          <w:sz w:val="21"/>
+          <w:szCs w:val="21"/>
+        </w:rPr>
+        <w:t xml:space="preserve">        </w:t>
+      </w:r>
+    </w:p>
+    <w:p>
+      <w:pPr>
+        <w:shd w:val="clear" w:color="auto" w:fill="1B2B34"/>
+        <w:spacing w:after="0" w:line="285" w:lineRule="atLeast"/>
+        <w:rPr>
+          <w:rFonts w:ascii="Consolas" w:eastAsia="Times New Roman" w:hAnsi="Consolas" w:cs="Times New Roman"/>
+          <w:color w:val="CDD3DE"/>
+          <w:sz w:val="21"/>
+          <w:szCs w:val="21"/>
+        </w:rPr>
+      </w:pPr>
+      <w:r>
+        <w:rPr>
+          <w:rFonts w:ascii="Consolas" w:eastAsia="Times New Roman" w:hAnsi="Consolas" w:cs="Times New Roman"/>
+          <w:color w:val="CDD3DE"/>
+          <w:sz w:val="21"/>
+          <w:szCs w:val="21"/>
+        </w:rPr>
+        <w:t xml:space="preserve">        </w:t>
+      </w:r>
+      <w:proofErr w:type="gramStart"/>
+      <w:r>
+        <w:rPr>
+          <w:rFonts w:ascii="Consolas" w:eastAsia="Times New Roman" w:hAnsi="Consolas" w:cs="Times New Roman"/>
+          <w:color w:val="C594C5"/>
+          <w:sz w:val="21"/>
+          <w:szCs w:val="21"/>
+        </w:rPr>
+        <w:t>let</w:t>
+      </w:r>
+      <w:proofErr w:type="gramEnd"/>
+      <w:r>
+        <w:rPr>
+          <w:rFonts w:ascii="Consolas" w:eastAsia="Times New Roman" w:hAnsi="Consolas" w:cs="Times New Roman"/>
+          <w:color w:val="CDD3DE"/>
+          <w:sz w:val="21"/>
+          <w:szCs w:val="21"/>
+        </w:rPr>
+        <w:t xml:space="preserve"> count </w:t>
+      </w:r>
+      <w:r>
+        <w:rPr>
+          <w:rFonts w:ascii="Consolas" w:eastAsia="Times New Roman" w:hAnsi="Consolas" w:cs="Times New Roman"/>
+          <w:color w:val="5FB3B3"/>
+          <w:sz w:val="21"/>
+          <w:szCs w:val="21"/>
+        </w:rPr>
+        <w:t>=</w:t>
+      </w:r>
+      <w:r>
+        <w:rPr>
+          <w:rFonts w:ascii="Consolas" w:eastAsia="Times New Roman" w:hAnsi="Consolas" w:cs="Times New Roman"/>
+          <w:color w:val="CDD3DE"/>
+          <w:sz w:val="21"/>
+          <w:szCs w:val="21"/>
+        </w:rPr>
+        <w:t xml:space="preserve"> </w:t>
+      </w:r>
+      <w:r>
+        <w:rPr>
+          <w:rFonts w:ascii="Consolas" w:eastAsia="Times New Roman" w:hAnsi="Consolas" w:cs="Times New Roman"/>
+          <w:color w:val="F99157"/>
+          <w:sz w:val="21"/>
+          <w:szCs w:val="21"/>
+        </w:rPr>
+        <w:t>0</w:t>
+      </w:r>
+      <w:r>
+        <w:rPr>
+          <w:rFonts w:ascii="Consolas" w:eastAsia="Times New Roman" w:hAnsi="Consolas" w:cs="Times New Roman"/>
+          <w:color w:val="5FB3B3"/>
+          <w:sz w:val="21"/>
+          <w:szCs w:val="21"/>
+        </w:rPr>
+        <w:t>;</w:t>
+      </w:r>
+    </w:p>
+    <w:p>
+      <w:pPr>
+        <w:shd w:val="clear" w:color="auto" w:fill="1B2B34"/>
+        <w:spacing w:after="0" w:line="285" w:lineRule="atLeast"/>
+        <w:rPr>
+          <w:rFonts w:ascii="Consolas" w:eastAsia="Times New Roman" w:hAnsi="Consolas" w:cs="Times New Roman"/>
+          <w:color w:val="CDD3DE"/>
+          <w:sz w:val="21"/>
+          <w:szCs w:val="21"/>
+        </w:rPr>
+      </w:pPr>
+      <w:r>
+        <w:rPr>
+          <w:rFonts w:ascii="Consolas" w:eastAsia="Times New Roman" w:hAnsi="Consolas" w:cs="Times New Roman"/>
+          <w:color w:val="CDD3DE"/>
+          <w:sz w:val="21"/>
+          <w:szCs w:val="21"/>
+        </w:rPr>
+        <w:t xml:space="preserve">        </w:t>
+      </w:r>
+      <w:proofErr w:type="gramStart"/>
+      <w:r>
+        <w:rPr>
+          <w:rFonts w:ascii="Consolas" w:eastAsia="Times New Roman" w:hAnsi="Consolas" w:cs="Times New Roman"/>
+          <w:color w:val="C594C5"/>
+          <w:sz w:val="21"/>
+          <w:szCs w:val="21"/>
+        </w:rPr>
+        <w:t>for</w:t>
+      </w:r>
+      <w:proofErr w:type="gramEnd"/>
+      <w:r>
+        <w:rPr>
+          <w:rFonts w:ascii="Consolas" w:eastAsia="Times New Roman" w:hAnsi="Consolas" w:cs="Times New Roman"/>
+          <w:color w:val="CDD3DE"/>
+          <w:sz w:val="21"/>
+          <w:szCs w:val="21"/>
+        </w:rPr>
+        <w:t xml:space="preserve"> (</w:t>
+      </w:r>
+      <w:r>
+        <w:rPr>
+          <w:rFonts w:ascii="Consolas" w:eastAsia="Times New Roman" w:hAnsi="Consolas" w:cs="Times New Roman"/>
+          <w:color w:val="C594C5"/>
+          <w:sz w:val="21"/>
+          <w:szCs w:val="21"/>
+        </w:rPr>
+        <w:t>let</w:t>
+      </w:r>
+      <w:r>
+        <w:rPr>
+          <w:rFonts w:ascii="Consolas" w:eastAsia="Times New Roman" w:hAnsi="Consolas" w:cs="Times New Roman"/>
+          <w:color w:val="CDD3DE"/>
+          <w:sz w:val="21"/>
+          <w:szCs w:val="21"/>
+        </w:rPr>
+        <w:t xml:space="preserve"> j </w:t>
+      </w:r>
+      <w:r>
+        <w:rPr>
+          <w:rFonts w:ascii="Consolas" w:eastAsia="Times New Roman" w:hAnsi="Consolas" w:cs="Times New Roman"/>
+          <w:color w:val="5FB3B3"/>
+          <w:sz w:val="21"/>
+          <w:szCs w:val="21"/>
+        </w:rPr>
+        <w:t>=</w:t>
+      </w:r>
+      <w:r>
+        <w:rPr>
+          <w:rFonts w:ascii="Consolas" w:eastAsia="Times New Roman" w:hAnsi="Consolas" w:cs="Times New Roman"/>
+          <w:color w:val="CDD3DE"/>
+          <w:sz w:val="21"/>
+          <w:szCs w:val="21"/>
+        </w:rPr>
+        <w:t xml:space="preserve"> </w:t>
+      </w:r>
+      <w:r>
+        <w:rPr>
+          <w:rFonts w:ascii="Consolas" w:eastAsia="Times New Roman" w:hAnsi="Consolas" w:cs="Times New Roman"/>
+          <w:color w:val="F99157"/>
+          <w:sz w:val="21"/>
+          <w:szCs w:val="21"/>
+        </w:rPr>
+        <w:t>0</w:t>
+      </w:r>
+      <w:r>
+        <w:rPr>
+          <w:rFonts w:ascii="Consolas" w:eastAsia="Times New Roman" w:hAnsi="Consolas" w:cs="Times New Roman"/>
+          <w:color w:val="5FB3B3"/>
+          <w:sz w:val="21"/>
+          <w:szCs w:val="21"/>
+        </w:rPr>
+        <w:t>;</w:t>
+      </w:r>
+      <w:r>
+        <w:rPr>
+          <w:rFonts w:ascii="Consolas" w:eastAsia="Times New Roman" w:hAnsi="Consolas" w:cs="Times New Roman"/>
+          <w:color w:val="CDD3DE"/>
+          <w:sz w:val="21"/>
+          <w:szCs w:val="21"/>
+        </w:rPr>
+        <w:t xml:space="preserve"> j </w:t>
+      </w:r>
+      <w:r>
+        <w:rPr>
+          <w:rFonts w:ascii="Consolas" w:eastAsia="Times New Roman" w:hAnsi="Consolas" w:cs="Times New Roman"/>
+          <w:color w:val="5FB3B3"/>
+          <w:sz w:val="21"/>
+          <w:szCs w:val="21"/>
+        </w:rPr>
+        <w:t>&lt;</w:t>
+      </w:r>
+      <w:r>
+        <w:rPr>
+          <w:rFonts w:ascii="Consolas" w:eastAsia="Times New Roman" w:hAnsi="Consolas" w:cs="Times New Roman"/>
+          <w:color w:val="CDD3DE"/>
+          <w:sz w:val="21"/>
+          <w:szCs w:val="21"/>
+        </w:rPr>
+        <w:t xml:space="preserve"> </w:t>
+      </w:r>
+      <w:proofErr w:type="spellStart"/>
+      <w:r>
+        <w:rPr>
+          <w:rFonts w:ascii="Consolas" w:eastAsia="Times New Roman" w:hAnsi="Consolas" w:cs="Times New Roman"/>
+          <w:color w:val="CDD3DE"/>
+          <w:sz w:val="21"/>
+          <w:szCs w:val="21"/>
+        </w:rPr>
+        <w:t>stringA</w:t>
+      </w:r>
+      <w:r>
+        <w:rPr>
+          <w:rFonts w:ascii="Consolas" w:eastAsia="Times New Roman" w:hAnsi="Consolas" w:cs="Times New Roman"/>
+          <w:color w:val="5FB3B3"/>
+          <w:sz w:val="21"/>
+          <w:szCs w:val="21"/>
+        </w:rPr>
+        <w:t>.</w:t>
+      </w:r>
+      <w:r>
+        <w:rPr>
+          <w:rFonts w:ascii="Consolas" w:eastAsia="Times New Roman" w:hAnsi="Consolas" w:cs="Times New Roman"/>
+          <w:color w:val="CDD3DE"/>
+          <w:sz w:val="21"/>
+          <w:szCs w:val="21"/>
+        </w:rPr>
+        <w:t>length</w:t>
+      </w:r>
+      <w:proofErr w:type="spellEnd"/>
+      <w:r>
+        <w:rPr>
+          <w:rFonts w:ascii="Consolas" w:eastAsia="Times New Roman" w:hAnsi="Consolas" w:cs="Times New Roman"/>
+          <w:color w:val="5FB3B3"/>
+          <w:sz w:val="21"/>
+          <w:szCs w:val="21"/>
+        </w:rPr>
+        <w:t>;</w:t>
+      </w:r>
+      <w:r>
+        <w:rPr>
+          <w:rFonts w:ascii="Consolas" w:eastAsia="Times New Roman" w:hAnsi="Consolas" w:cs="Times New Roman"/>
+          <w:color w:val="CDD3DE"/>
+          <w:sz w:val="21"/>
+          <w:szCs w:val="21"/>
+        </w:rPr>
+        <w:t xml:space="preserve"> </w:t>
+      </w:r>
+      <w:proofErr w:type="spellStart"/>
+      <w:r>
+        <w:rPr>
+          <w:rFonts w:ascii="Consolas" w:eastAsia="Times New Roman" w:hAnsi="Consolas" w:cs="Times New Roman"/>
+          <w:color w:val="CDD3DE"/>
+          <w:sz w:val="21"/>
+          <w:szCs w:val="21"/>
+        </w:rPr>
+        <w:t>j</w:t>
+      </w:r>
+      <w:r>
+        <w:rPr>
+          <w:rFonts w:ascii="Consolas" w:eastAsia="Times New Roman" w:hAnsi="Consolas" w:cs="Times New Roman"/>
+          <w:color w:val="5FB3B3"/>
+          <w:sz w:val="21"/>
+          <w:szCs w:val="21"/>
+        </w:rPr>
+        <w:t>++</w:t>
+      </w:r>
+      <w:proofErr w:type="spellEnd"/>
+      <w:r>
+        <w:rPr>
+          <w:rFonts w:ascii="Consolas" w:eastAsia="Times New Roman" w:hAnsi="Consolas" w:cs="Times New Roman"/>
+          <w:color w:val="CDD3DE"/>
+          <w:sz w:val="21"/>
+          <w:szCs w:val="21"/>
+        </w:rPr>
+        <w:t xml:space="preserve">) </w:t>
+      </w:r>
+      <w:r>
+        <w:rPr>
+          <w:rFonts w:ascii="Consolas" w:eastAsia="Times New Roman" w:hAnsi="Consolas" w:cs="Times New Roman"/>
+          <w:color w:val="5FB3B3"/>
+          <w:sz w:val="21"/>
+          <w:szCs w:val="21"/>
+        </w:rPr>
+        <w:t>{</w:t>
+      </w:r>
+    </w:p>
+    <w:p>
+      <w:pPr>
+        <w:shd w:val="clear" w:color="auto" w:fill="1B2B34"/>
+        <w:spacing w:after="0" w:line="285" w:lineRule="atLeast"/>
+        <w:rPr>
+          <w:rFonts w:ascii="Consolas" w:eastAsia="Times New Roman" w:hAnsi="Consolas" w:cs="Times New Roman"/>
+          <w:color w:val="CDD3DE"/>
+          <w:sz w:val="21"/>
+          <w:szCs w:val="21"/>
+        </w:rPr>
+      </w:pPr>
+      <w:r>
+        <w:rPr>
+          <w:rFonts w:ascii="Consolas" w:eastAsia="Times New Roman" w:hAnsi="Consolas" w:cs="Times New Roman"/>
+          <w:color w:val="CDD3DE"/>
+          <w:sz w:val="21"/>
+          <w:szCs w:val="21"/>
+        </w:rPr>
+        <w:t xml:space="preserve">            </w:t>
+      </w:r>
+    </w:p>
+    <w:p>
+      <w:pPr>
+        <w:shd w:val="clear" w:color="auto" w:fill="1B2B34"/>
+        <w:spacing w:after="0" w:line="285" w:lineRule="atLeast"/>
+        <w:rPr>
+          <w:rFonts w:ascii="Consolas" w:eastAsia="Times New Roman" w:hAnsi="Consolas" w:cs="Times New Roman"/>
+          <w:color w:val="CDD3DE"/>
+          <w:sz w:val="21"/>
+          <w:szCs w:val="21"/>
+        </w:rPr>
+      </w:pPr>
+      <w:r>
+        <w:rPr>
+          <w:rFonts w:ascii="Consolas" w:eastAsia="Times New Roman" w:hAnsi="Consolas" w:cs="Times New Roman"/>
+          <w:color w:val="CDD3DE"/>
+          <w:sz w:val="21"/>
+          <w:szCs w:val="21"/>
+        </w:rPr>
+        <w:t xml:space="preserve">            </w:t>
+      </w:r>
+      <w:proofErr w:type="gramStart"/>
+      <w:r>
+        <w:rPr>
+          <w:rFonts w:ascii="Consolas" w:eastAsia="Times New Roman" w:hAnsi="Consolas" w:cs="Times New Roman"/>
+          <w:color w:val="C594C5"/>
+          <w:sz w:val="21"/>
+          <w:szCs w:val="21"/>
+        </w:rPr>
+        <w:t>if</w:t>
+      </w:r>
+      <w:proofErr w:type="gramEnd"/>
+      <w:r>
+        <w:rPr>
+          <w:rFonts w:ascii="Consolas" w:eastAsia="Times New Roman" w:hAnsi="Consolas" w:cs="Times New Roman"/>
+          <w:color w:val="CDD3DE"/>
+          <w:sz w:val="21"/>
+          <w:szCs w:val="21"/>
+        </w:rPr>
+        <w:t xml:space="preserve"> (</w:t>
+      </w:r>
+      <w:proofErr w:type="spellStart"/>
+      <w:r>
+        <w:rPr>
+          <w:rFonts w:ascii="Consolas" w:eastAsia="Times New Roman" w:hAnsi="Consolas" w:cs="Times New Roman"/>
+          <w:color w:val="CDD3DE"/>
+          <w:sz w:val="21"/>
+          <w:szCs w:val="21"/>
+        </w:rPr>
+        <w:t>stringA</w:t>
+      </w:r>
+      <w:proofErr w:type="spellEnd"/>
+      <w:r>
+        <w:rPr>
+          <w:rFonts w:ascii="Consolas" w:eastAsia="Times New Roman" w:hAnsi="Consolas" w:cs="Times New Roman"/>
+          <w:color w:val="CDD3DE"/>
+          <w:sz w:val="21"/>
+          <w:szCs w:val="21"/>
+        </w:rPr>
+        <w:t>[</w:t>
+      </w:r>
+      <w:proofErr w:type="spellStart"/>
+      <w:r>
+        <w:rPr>
+          <w:rFonts w:ascii="Consolas" w:eastAsia="Times New Roman" w:hAnsi="Consolas" w:cs="Times New Roman"/>
+          <w:color w:val="CDD3DE"/>
+          <w:sz w:val="21"/>
+          <w:szCs w:val="21"/>
+        </w:rPr>
+        <w:t>i</w:t>
+      </w:r>
+      <w:proofErr w:type="spellEnd"/>
+      <w:r>
+        <w:rPr>
+          <w:rFonts w:ascii="Consolas" w:eastAsia="Times New Roman" w:hAnsi="Consolas" w:cs="Times New Roman"/>
+          <w:color w:val="CDD3DE"/>
+          <w:sz w:val="21"/>
+          <w:szCs w:val="21"/>
+        </w:rPr>
+        <w:t xml:space="preserve">] </w:t>
+      </w:r>
+      <w:r>
+        <w:rPr>
+          <w:rFonts w:ascii="Consolas" w:eastAsia="Times New Roman" w:hAnsi="Consolas" w:cs="Times New Roman"/>
+          <w:color w:val="5FB3B3"/>
+          <w:sz w:val="21"/>
+          <w:szCs w:val="21"/>
+        </w:rPr>
+        <w:t>==</w:t>
+      </w:r>
+      <w:r>
+        <w:rPr>
+          <w:rFonts w:ascii="Consolas" w:eastAsia="Times New Roman" w:hAnsi="Consolas" w:cs="Times New Roman"/>
+          <w:color w:val="CDD3DE"/>
+          <w:sz w:val="21"/>
+          <w:szCs w:val="21"/>
+        </w:rPr>
+        <w:t xml:space="preserve"> </w:t>
+      </w:r>
+      <w:proofErr w:type="spellStart"/>
+      <w:r>
+        <w:rPr>
+          <w:rFonts w:ascii="Consolas" w:eastAsia="Times New Roman" w:hAnsi="Consolas" w:cs="Times New Roman"/>
+          <w:color w:val="CDD3DE"/>
+          <w:sz w:val="21"/>
+          <w:szCs w:val="21"/>
+        </w:rPr>
+        <w:t>stringA</w:t>
+      </w:r>
+      <w:proofErr w:type="spellEnd"/>
+      <w:r>
+        <w:rPr>
+          <w:rFonts w:ascii="Consolas" w:eastAsia="Times New Roman" w:hAnsi="Consolas" w:cs="Times New Roman"/>
+          <w:color w:val="CDD3DE"/>
+          <w:sz w:val="21"/>
+          <w:szCs w:val="21"/>
+        </w:rPr>
+        <w:t xml:space="preserve">[j] ) </w:t>
+      </w:r>
+      <w:r>
+        <w:rPr>
+          <w:rFonts w:ascii="Consolas" w:eastAsia="Times New Roman" w:hAnsi="Consolas" w:cs="Times New Roman"/>
+          <w:color w:val="5FB3B3"/>
+          <w:sz w:val="21"/>
+          <w:szCs w:val="21"/>
+        </w:rPr>
+        <w:t>{</w:t>
+      </w:r>
+    </w:p>
+    <w:p>
+      <w:pPr>
+        <w:shd w:val="clear" w:color="auto" w:fill="1B2B34"/>
+        <w:spacing w:after="0" w:line="285" w:lineRule="atLeast"/>
+        <w:rPr>
+          <w:rFonts w:ascii="Consolas" w:eastAsia="Times New Roman" w:hAnsi="Consolas" w:cs="Times New Roman"/>
+          <w:color w:val="CDD3DE"/>
+          <w:sz w:val="21"/>
+          <w:szCs w:val="21"/>
+        </w:rPr>
+      </w:pPr>
+      <w:r>
+        <w:rPr>
+          <w:rFonts w:ascii="Consolas" w:eastAsia="Times New Roman" w:hAnsi="Consolas" w:cs="Times New Roman"/>
+          <w:color w:val="CDD3DE"/>
+          <w:sz w:val="21"/>
+          <w:szCs w:val="21"/>
+        </w:rPr>
+        <w:t xml:space="preserve">                </w:t>
+      </w:r>
+      <w:proofErr w:type="gramStart"/>
+      <w:r>
+        <w:rPr>
+          <w:rFonts w:ascii="Consolas" w:eastAsia="Times New Roman" w:hAnsi="Consolas" w:cs="Times New Roman"/>
+          <w:color w:val="CDD3DE"/>
+          <w:sz w:val="21"/>
+          <w:szCs w:val="21"/>
+        </w:rPr>
+        <w:t>count</w:t>
+      </w:r>
+      <w:proofErr w:type="gramEnd"/>
+      <w:r>
+        <w:rPr>
+          <w:rFonts w:ascii="Consolas" w:eastAsia="Times New Roman" w:hAnsi="Consolas" w:cs="Times New Roman"/>
+          <w:color w:val="5FB3B3"/>
+          <w:sz w:val="21"/>
+          <w:szCs w:val="21"/>
+        </w:rPr>
+        <w:t>++;</w:t>
+      </w:r>
+    </w:p>
+    <w:p>
+      <w:pPr>
+        <w:shd w:val="clear" w:color="auto" w:fill="1B2B34"/>
+        <w:spacing w:after="0" w:line="285" w:lineRule="atLeast"/>
+        <w:rPr>
+          <w:rFonts w:ascii="Consolas" w:eastAsia="Times New Roman" w:hAnsi="Consolas" w:cs="Times New Roman"/>
+          <w:color w:val="CDD3DE"/>
+          <w:sz w:val="21"/>
+          <w:szCs w:val="21"/>
+        </w:rPr>
+      </w:pPr>
+      <w:r>
+        <w:rPr>
+          <w:rFonts w:ascii="Consolas" w:eastAsia="Times New Roman" w:hAnsi="Consolas" w:cs="Times New Roman"/>
+          <w:color w:val="CDD3DE"/>
+          <w:sz w:val="21"/>
+          <w:szCs w:val="21"/>
+        </w:rPr>
+        <w:t xml:space="preserve">            </w:t>
+      </w:r>
+      <w:r>
+        <w:rPr>
+          <w:rFonts w:ascii="Consolas" w:eastAsia="Times New Roman" w:hAnsi="Consolas" w:cs="Times New Roman"/>
+          <w:color w:val="5FB3B3"/>
+          <w:sz w:val="21"/>
+          <w:szCs w:val="21"/>
+        </w:rPr>
+        <w:t>}</w:t>
+      </w:r>
+    </w:p>
+    <w:p>
+      <w:pPr>
+        <w:shd w:val="clear" w:color="auto" w:fill="1B2B34"/>
+        <w:spacing w:after="0" w:line="285" w:lineRule="atLeast"/>
+        <w:rPr>
+          <w:rFonts w:ascii="Consolas" w:eastAsia="Times New Roman" w:hAnsi="Consolas" w:cs="Times New Roman"/>
+          <w:color w:val="CDD3DE"/>
+          <w:sz w:val="21"/>
+          <w:szCs w:val="21"/>
+        </w:rPr>
+      </w:pPr>
+    </w:p>
+    <w:p>
+      <w:pPr>
+        <w:shd w:val="clear" w:color="auto" w:fill="1B2B34"/>
+        <w:spacing w:after="0" w:line="285" w:lineRule="atLeast"/>
+        <w:rPr>
+          <w:rFonts w:ascii="Consolas" w:eastAsia="Times New Roman" w:hAnsi="Consolas" w:cs="Times New Roman"/>
+          <w:color w:val="CDD3DE"/>
+          <w:sz w:val="21"/>
+          <w:szCs w:val="21"/>
+        </w:rPr>
+      </w:pPr>
+      <w:r>
+        <w:rPr>
+          <w:rFonts w:ascii="Consolas" w:eastAsia="Times New Roman" w:hAnsi="Consolas" w:cs="Times New Roman"/>
+          <w:color w:val="CDD3DE"/>
+          <w:sz w:val="21"/>
+          <w:szCs w:val="21"/>
+        </w:rPr>
+        <w:t xml:space="preserve">        </w:t>
+      </w:r>
+      <w:r>
+        <w:rPr>
+          <w:rFonts w:ascii="Consolas" w:eastAsia="Times New Roman" w:hAnsi="Consolas" w:cs="Times New Roman"/>
+          <w:color w:val="5FB3B3"/>
+          <w:sz w:val="21"/>
+          <w:szCs w:val="21"/>
+        </w:rPr>
+        <w:t>}</w:t>
+      </w:r>
+    </w:p>
+    <w:p>
+      <w:pPr>
+        <w:shd w:val="clear" w:color="auto" w:fill="1B2B34"/>
+        <w:spacing w:after="0" w:line="285" w:lineRule="atLeast"/>
+        <w:rPr>
+          <w:rFonts w:ascii="Consolas" w:eastAsia="Times New Roman" w:hAnsi="Consolas" w:cs="Times New Roman"/>
+          <w:color w:val="CDD3DE"/>
+          <w:sz w:val="21"/>
+          <w:szCs w:val="21"/>
+        </w:rPr>
+      </w:pPr>
+    </w:p>
+    <w:p>
+      <w:pPr>
+        <w:shd w:val="clear" w:color="auto" w:fill="1B2B34"/>
+        <w:spacing w:after="0" w:line="285" w:lineRule="atLeast"/>
+        <w:rPr>
+          <w:rFonts w:ascii="Consolas" w:eastAsia="Times New Roman" w:hAnsi="Consolas" w:cs="Times New Roman"/>
+          <w:color w:val="CDD3DE"/>
+          <w:sz w:val="21"/>
+          <w:szCs w:val="21"/>
+        </w:rPr>
+      </w:pPr>
+      <w:r>
+        <w:rPr>
+          <w:rFonts w:ascii="Consolas" w:eastAsia="Times New Roman" w:hAnsi="Consolas" w:cs="Times New Roman"/>
+          <w:color w:val="CDD3DE"/>
+          <w:sz w:val="21"/>
+          <w:szCs w:val="21"/>
+        </w:rPr>
+        <w:t xml:space="preserve">        </w:t>
+      </w:r>
+      <w:proofErr w:type="gramStart"/>
+      <w:r>
+        <w:rPr>
+          <w:rFonts w:ascii="Consolas" w:eastAsia="Times New Roman" w:hAnsi="Consolas" w:cs="Times New Roman"/>
+          <w:color w:val="C594C5"/>
+          <w:sz w:val="21"/>
+          <w:szCs w:val="21"/>
+        </w:rPr>
+        <w:t>if</w:t>
+      </w:r>
+      <w:proofErr w:type="gramEnd"/>
+      <w:r>
+        <w:rPr>
+          <w:rFonts w:ascii="Consolas" w:eastAsia="Times New Roman" w:hAnsi="Consolas" w:cs="Times New Roman"/>
+          <w:color w:val="CDD3DE"/>
+          <w:sz w:val="21"/>
+          <w:szCs w:val="21"/>
+        </w:rPr>
+        <w:t xml:space="preserve"> (count </w:t>
+      </w:r>
+      <w:r>
+        <w:rPr>
+          <w:rFonts w:ascii="Consolas" w:eastAsia="Times New Roman" w:hAnsi="Consolas" w:cs="Times New Roman"/>
+          <w:color w:val="5FB3B3"/>
+          <w:sz w:val="21"/>
+          <w:szCs w:val="21"/>
+        </w:rPr>
+        <w:t>==</w:t>
+      </w:r>
+      <w:r>
+        <w:rPr>
+          <w:rFonts w:ascii="Consolas" w:eastAsia="Times New Roman" w:hAnsi="Consolas" w:cs="Times New Roman"/>
+          <w:color w:val="CDD3DE"/>
+          <w:sz w:val="21"/>
+          <w:szCs w:val="21"/>
+        </w:rPr>
+        <w:t xml:space="preserve"> </w:t>
+      </w:r>
+      <w:proofErr w:type="spellStart"/>
+      <w:r>
+        <w:rPr>
+          <w:rFonts w:ascii="Consolas" w:eastAsia="Times New Roman" w:hAnsi="Consolas" w:cs="Times New Roman"/>
+          <w:color w:val="CDD3DE"/>
+          <w:sz w:val="21"/>
+          <w:szCs w:val="21"/>
+        </w:rPr>
+        <w:t>maxCount</w:t>
+      </w:r>
+      <w:proofErr w:type="spellEnd"/>
+      <w:r>
+        <w:rPr>
+          <w:rFonts w:ascii="Consolas" w:eastAsia="Times New Roman" w:hAnsi="Consolas" w:cs="Times New Roman"/>
+          <w:color w:val="CDD3DE"/>
+          <w:sz w:val="21"/>
+          <w:szCs w:val="21"/>
+        </w:rPr>
+        <w:t xml:space="preserve">) </w:t>
+      </w:r>
+      <w:r>
+        <w:rPr>
+          <w:rFonts w:ascii="Consolas" w:eastAsia="Times New Roman" w:hAnsi="Consolas" w:cs="Times New Roman"/>
+          <w:color w:val="5FB3B3"/>
+          <w:sz w:val="21"/>
+          <w:szCs w:val="21"/>
+        </w:rPr>
+        <w:t>{</w:t>
+      </w:r>
+    </w:p>
+    <w:p>
+      <w:pPr>
+        <w:shd w:val="clear" w:color="auto" w:fill="1B2B34"/>
+        <w:spacing w:after="0" w:line="285" w:lineRule="atLeast"/>
+        <w:rPr>
+          <w:rFonts w:ascii="Consolas" w:eastAsia="Times New Roman" w:hAnsi="Consolas" w:cs="Times New Roman"/>
+          <w:color w:val="CDD3DE"/>
+          <w:sz w:val="21"/>
+          <w:szCs w:val="21"/>
+        </w:rPr>
+      </w:pPr>
+      <w:r>
+        <w:rPr>
+          <w:rFonts w:ascii="Consolas" w:eastAsia="Times New Roman" w:hAnsi="Consolas" w:cs="Times New Roman"/>
+          <w:color w:val="CDD3DE"/>
+          <w:sz w:val="21"/>
+          <w:szCs w:val="21"/>
+        </w:rPr>
+        <w:t xml:space="preserve">            </w:t>
+      </w:r>
+      <w:proofErr w:type="gramStart"/>
+      <w:r>
+        <w:rPr>
+          <w:rFonts w:ascii="Consolas" w:eastAsia="Times New Roman" w:hAnsi="Consolas" w:cs="Times New Roman"/>
+          <w:color w:val="CDD3DE"/>
+          <w:sz w:val="21"/>
+          <w:szCs w:val="21"/>
+        </w:rPr>
+        <w:t>res[</w:t>
+      </w:r>
+      <w:proofErr w:type="spellStart"/>
+      <w:proofErr w:type="gramEnd"/>
+      <w:r>
+        <w:rPr>
+          <w:rFonts w:ascii="Consolas" w:eastAsia="Times New Roman" w:hAnsi="Consolas" w:cs="Times New Roman"/>
+          <w:color w:val="CDD3DE"/>
+          <w:sz w:val="21"/>
+          <w:szCs w:val="21"/>
+        </w:rPr>
+        <w:t>stringA</w:t>
+      </w:r>
+      <w:proofErr w:type="spellEnd"/>
+      <w:r>
+        <w:rPr>
+          <w:rFonts w:ascii="Consolas" w:eastAsia="Times New Roman" w:hAnsi="Consolas" w:cs="Times New Roman"/>
+          <w:color w:val="CDD3DE"/>
+          <w:sz w:val="21"/>
+          <w:szCs w:val="21"/>
+        </w:rPr>
+        <w:t>[</w:t>
+      </w:r>
+      <w:proofErr w:type="spellStart"/>
+      <w:r>
+        <w:rPr>
+          <w:rFonts w:ascii="Consolas" w:eastAsia="Times New Roman" w:hAnsi="Consolas" w:cs="Times New Roman"/>
+          <w:color w:val="CDD3DE"/>
+          <w:sz w:val="21"/>
+          <w:szCs w:val="21"/>
+        </w:rPr>
+        <w:t>i</w:t>
+      </w:r>
+      <w:proofErr w:type="spellEnd"/>
+      <w:r>
+        <w:rPr>
+          <w:rFonts w:ascii="Consolas" w:eastAsia="Times New Roman" w:hAnsi="Consolas" w:cs="Times New Roman"/>
+          <w:color w:val="CDD3DE"/>
+          <w:sz w:val="21"/>
+          <w:szCs w:val="21"/>
+        </w:rPr>
+        <w:t xml:space="preserve">]] </w:t>
+      </w:r>
+      <w:r>
+        <w:rPr>
+          <w:rFonts w:ascii="Consolas" w:eastAsia="Times New Roman" w:hAnsi="Consolas" w:cs="Times New Roman"/>
+          <w:color w:val="5FB3B3"/>
+          <w:sz w:val="21"/>
+          <w:szCs w:val="21"/>
+        </w:rPr>
+        <w:t>=</w:t>
+      </w:r>
+      <w:r>
+        <w:rPr>
+          <w:rFonts w:ascii="Consolas" w:eastAsia="Times New Roman" w:hAnsi="Consolas" w:cs="Times New Roman"/>
+          <w:color w:val="CDD3DE"/>
+          <w:sz w:val="21"/>
+          <w:szCs w:val="21"/>
+        </w:rPr>
+        <w:t xml:space="preserve"> </w:t>
+      </w:r>
+      <w:proofErr w:type="spellStart"/>
+      <w:r>
+        <w:rPr>
+          <w:rFonts w:ascii="Consolas" w:eastAsia="Times New Roman" w:hAnsi="Consolas" w:cs="Times New Roman"/>
+          <w:color w:val="CDD3DE"/>
+          <w:sz w:val="21"/>
+          <w:szCs w:val="21"/>
+        </w:rPr>
+        <w:t>stringA</w:t>
+      </w:r>
+      <w:proofErr w:type="spellEnd"/>
+      <w:r>
+        <w:rPr>
+          <w:rFonts w:ascii="Consolas" w:eastAsia="Times New Roman" w:hAnsi="Consolas" w:cs="Times New Roman"/>
+          <w:color w:val="CDD3DE"/>
+          <w:sz w:val="21"/>
+          <w:szCs w:val="21"/>
+        </w:rPr>
+        <w:t>[</w:t>
+      </w:r>
+      <w:proofErr w:type="spellStart"/>
+      <w:r>
+        <w:rPr>
+          <w:rFonts w:ascii="Consolas" w:eastAsia="Times New Roman" w:hAnsi="Consolas" w:cs="Times New Roman"/>
+          <w:color w:val="CDD3DE"/>
+          <w:sz w:val="21"/>
+          <w:szCs w:val="21"/>
+        </w:rPr>
+        <w:t>i</w:t>
+      </w:r>
+      <w:proofErr w:type="spellEnd"/>
+      <w:r>
+        <w:rPr>
+          <w:rFonts w:ascii="Consolas" w:eastAsia="Times New Roman" w:hAnsi="Consolas" w:cs="Times New Roman"/>
+          <w:color w:val="CDD3DE"/>
+          <w:sz w:val="21"/>
+          <w:szCs w:val="21"/>
+        </w:rPr>
+        <w:t>]</w:t>
+      </w:r>
+      <w:r>
+        <w:rPr>
+          <w:rFonts w:ascii="Consolas" w:eastAsia="Times New Roman" w:hAnsi="Consolas" w:cs="Times New Roman"/>
+          <w:color w:val="5FB3B3"/>
+          <w:sz w:val="21"/>
+          <w:szCs w:val="21"/>
+        </w:rPr>
+        <w:t>;</w:t>
+      </w:r>
+    </w:p>
+    <w:p>
+      <w:pPr>
+        <w:shd w:val="clear" w:color="auto" w:fill="1B2B34"/>
+        <w:spacing w:after="0" w:line="285" w:lineRule="atLeast"/>
+        <w:rPr>
+          <w:rFonts w:ascii="Consolas" w:eastAsia="Times New Roman" w:hAnsi="Consolas" w:cs="Times New Roman"/>
+          <w:color w:val="CDD3DE"/>
+          <w:sz w:val="21"/>
+          <w:szCs w:val="21"/>
+        </w:rPr>
+      </w:pPr>
+      <w:r>
+        <w:rPr>
+          <w:rFonts w:ascii="Consolas" w:eastAsia="Times New Roman" w:hAnsi="Consolas" w:cs="Times New Roman"/>
+          <w:color w:val="CDD3DE"/>
+          <w:sz w:val="21"/>
+          <w:szCs w:val="21"/>
+        </w:rPr>
+        <w:t xml:space="preserve">        </w:t>
+      </w:r>
+      <w:r>
+        <w:rPr>
+          <w:rFonts w:ascii="Consolas" w:eastAsia="Times New Roman" w:hAnsi="Consolas" w:cs="Times New Roman"/>
+          <w:color w:val="5FB3B3"/>
+          <w:sz w:val="21"/>
+          <w:szCs w:val="21"/>
+        </w:rPr>
+        <w:t>}</w:t>
+      </w:r>
+    </w:p>
+    <w:p>
+      <w:pPr>
+        <w:shd w:val="clear" w:color="auto" w:fill="1B2B34"/>
+        <w:spacing w:after="0" w:line="285" w:lineRule="atLeast"/>
+        <w:rPr>
+          <w:rFonts w:ascii="Consolas" w:eastAsia="Times New Roman" w:hAnsi="Consolas" w:cs="Times New Roman"/>
+          <w:color w:val="CDD3DE"/>
+          <w:sz w:val="21"/>
+          <w:szCs w:val="21"/>
+        </w:rPr>
+      </w:pPr>
+      <w:r>
+        <w:rPr>
+          <w:rFonts w:ascii="Consolas" w:eastAsia="Times New Roman" w:hAnsi="Consolas" w:cs="Times New Roman"/>
+          <w:color w:val="CDD3DE"/>
+          <w:sz w:val="21"/>
+          <w:szCs w:val="21"/>
+        </w:rPr>
+        <w:t xml:space="preserve">        </w:t>
+      </w:r>
+    </w:p>
+    <w:p>
+      <w:pPr>
+        <w:shd w:val="clear" w:color="auto" w:fill="1B2B34"/>
+        <w:spacing w:after="0" w:line="285" w:lineRule="atLeast"/>
+        <w:rPr>
+          <w:rFonts w:ascii="Consolas" w:eastAsia="Times New Roman" w:hAnsi="Consolas" w:cs="Times New Roman"/>
+          <w:color w:val="CDD3DE"/>
+          <w:sz w:val="21"/>
+          <w:szCs w:val="21"/>
+        </w:rPr>
+      </w:pPr>
+      <w:r>
+        <w:rPr>
+          <w:rFonts w:ascii="Consolas" w:eastAsia="Times New Roman" w:hAnsi="Consolas" w:cs="Times New Roman"/>
+          <w:color w:val="CDD3DE"/>
+          <w:sz w:val="21"/>
+          <w:szCs w:val="21"/>
+        </w:rPr>
+        <w:t xml:space="preserve">    </w:t>
+      </w:r>
+      <w:r>
+        <w:rPr>
+          <w:rFonts w:ascii="Consolas" w:eastAsia="Times New Roman" w:hAnsi="Consolas" w:cs="Times New Roman"/>
+          <w:color w:val="5FB3B3"/>
+          <w:sz w:val="21"/>
+          <w:szCs w:val="21"/>
+        </w:rPr>
+        <w:t>}</w:t>
+      </w:r>
+    </w:p>
+    <w:p>
+      <w:pPr>
+        <w:shd w:val="clear" w:color="auto" w:fill="1B2B34"/>
+        <w:spacing w:after="0" w:line="285" w:lineRule="atLeast"/>
+        <w:rPr>
+          <w:rFonts w:ascii="Consolas" w:eastAsia="Times New Roman" w:hAnsi="Consolas" w:cs="Times New Roman"/>
+          <w:color w:val="CDD3DE"/>
+          <w:sz w:val="21"/>
+          <w:szCs w:val="21"/>
+        </w:rPr>
+      </w:pPr>
+      <w:r>
+        <w:rPr>
+          <w:rFonts w:ascii="Consolas" w:eastAsia="Times New Roman" w:hAnsi="Consolas" w:cs="Times New Roman"/>
+          <w:color w:val="CDD3DE"/>
+          <w:sz w:val="21"/>
+          <w:szCs w:val="21"/>
+        </w:rPr>
+        <w:t xml:space="preserve">    </w:t>
+      </w:r>
+      <w:proofErr w:type="gramStart"/>
+      <w:r>
+        <w:rPr>
+          <w:rFonts w:ascii="Consolas" w:eastAsia="Times New Roman" w:hAnsi="Consolas" w:cs="Times New Roman"/>
+          <w:color w:val="CDD3DE"/>
+          <w:sz w:val="21"/>
+          <w:szCs w:val="21"/>
+        </w:rPr>
+        <w:t>res</w:t>
+      </w:r>
+      <w:proofErr w:type="gramEnd"/>
+      <w:r>
+        <w:rPr>
+          <w:rFonts w:ascii="Consolas" w:eastAsia="Times New Roman" w:hAnsi="Consolas" w:cs="Times New Roman"/>
+          <w:color w:val="CDD3DE"/>
+          <w:sz w:val="21"/>
+          <w:szCs w:val="21"/>
+        </w:rPr>
+        <w:t xml:space="preserve"> </w:t>
+      </w:r>
+      <w:r>
+        <w:rPr>
+          <w:rFonts w:ascii="Consolas" w:eastAsia="Times New Roman" w:hAnsi="Consolas" w:cs="Times New Roman"/>
+          <w:color w:val="5FB3B3"/>
+          <w:sz w:val="21"/>
+          <w:szCs w:val="21"/>
+        </w:rPr>
+        <w:t>=</w:t>
+      </w:r>
+      <w:r>
+        <w:rPr>
+          <w:rFonts w:ascii="Consolas" w:eastAsia="Times New Roman" w:hAnsi="Consolas" w:cs="Times New Roman"/>
+          <w:color w:val="CDD3DE"/>
+          <w:sz w:val="21"/>
+          <w:szCs w:val="21"/>
+        </w:rPr>
+        <w:t xml:space="preserve"> </w:t>
+      </w:r>
+      <w:proofErr w:type="spellStart"/>
+      <w:r>
+        <w:rPr>
+          <w:rFonts w:ascii="Consolas" w:eastAsia="Times New Roman" w:hAnsi="Consolas" w:cs="Times New Roman"/>
+          <w:color w:val="CDD3DE"/>
+          <w:sz w:val="21"/>
+          <w:szCs w:val="21"/>
+        </w:rPr>
+        <w:t>res</w:t>
+      </w:r>
+      <w:r>
+        <w:rPr>
+          <w:rFonts w:ascii="Consolas" w:eastAsia="Times New Roman" w:hAnsi="Consolas" w:cs="Times New Roman"/>
+          <w:color w:val="5FB3B3"/>
+          <w:sz w:val="21"/>
+          <w:szCs w:val="21"/>
+        </w:rPr>
+        <w:t>.</w:t>
+      </w:r>
+      <w:r>
+        <w:rPr>
+          <w:rFonts w:ascii="Consolas" w:eastAsia="Times New Roman" w:hAnsi="Consolas" w:cs="Times New Roman"/>
+          <w:color w:val="6699CC"/>
+          <w:sz w:val="21"/>
+          <w:szCs w:val="21"/>
+        </w:rPr>
+        <w:t>filter</w:t>
+      </w:r>
+      <w:proofErr w:type="spellEnd"/>
+      <w:r>
+        <w:rPr>
+          <w:rFonts w:ascii="Consolas" w:eastAsia="Times New Roman" w:hAnsi="Consolas" w:cs="Times New Roman"/>
+          <w:color w:val="CDD3DE"/>
+          <w:sz w:val="21"/>
+          <w:szCs w:val="21"/>
+        </w:rPr>
+        <w:t>(</w:t>
+      </w:r>
+      <w:r>
+        <w:rPr>
+          <w:rFonts w:ascii="Consolas" w:eastAsia="Times New Roman" w:hAnsi="Consolas" w:cs="Times New Roman"/>
+          <w:color w:val="F99157"/>
+          <w:sz w:val="21"/>
+          <w:szCs w:val="21"/>
+        </w:rPr>
+        <w:t>element</w:t>
+      </w:r>
+      <w:r>
+        <w:rPr>
+          <w:rFonts w:ascii="Consolas" w:eastAsia="Times New Roman" w:hAnsi="Consolas" w:cs="Times New Roman"/>
+          <w:color w:val="CDD3DE"/>
+          <w:sz w:val="21"/>
+          <w:szCs w:val="21"/>
+        </w:rPr>
+        <w:t xml:space="preserve"> </w:t>
+      </w:r>
+      <w:r>
+        <w:rPr>
+          <w:rFonts w:ascii="Consolas" w:eastAsia="Times New Roman" w:hAnsi="Consolas" w:cs="Times New Roman"/>
+          <w:color w:val="C594C5"/>
+          <w:sz w:val="21"/>
+          <w:szCs w:val="21"/>
+        </w:rPr>
+        <w:t>=&gt;</w:t>
+      </w:r>
+      <w:r>
+        <w:rPr>
+          <w:rFonts w:ascii="Consolas" w:eastAsia="Times New Roman" w:hAnsi="Consolas" w:cs="Times New Roman"/>
+          <w:color w:val="CDD3DE"/>
+          <w:sz w:val="21"/>
+          <w:szCs w:val="21"/>
+        </w:rPr>
+        <w:t xml:space="preserve"> element </w:t>
+      </w:r>
+      <w:r>
+        <w:rPr>
+          <w:rFonts w:ascii="Consolas" w:eastAsia="Times New Roman" w:hAnsi="Consolas" w:cs="Times New Roman"/>
+          <w:color w:val="5FB3B3"/>
+          <w:sz w:val="21"/>
+          <w:szCs w:val="21"/>
+        </w:rPr>
+        <w:t>!==</w:t>
+      </w:r>
+      <w:r>
+        <w:rPr>
+          <w:rFonts w:ascii="Consolas" w:eastAsia="Times New Roman" w:hAnsi="Consolas" w:cs="Times New Roman"/>
+          <w:color w:val="CDD3DE"/>
+          <w:sz w:val="21"/>
+          <w:szCs w:val="21"/>
+        </w:rPr>
+        <w:t xml:space="preserve"> </w:t>
+      </w:r>
+      <w:r>
+        <w:rPr>
+          <w:rFonts w:ascii="Consolas" w:eastAsia="Times New Roman" w:hAnsi="Consolas" w:cs="Times New Roman"/>
+          <w:color w:val="F99157"/>
+          <w:sz w:val="21"/>
+          <w:szCs w:val="21"/>
+        </w:rPr>
+        <w:t>null</w:t>
+      </w:r>
+      <w:r>
+        <w:rPr>
+          <w:rFonts w:ascii="Consolas" w:eastAsia="Times New Roman" w:hAnsi="Consolas" w:cs="Times New Roman"/>
+          <w:color w:val="CDD3DE"/>
+          <w:sz w:val="21"/>
+          <w:szCs w:val="21"/>
+        </w:rPr>
+        <w:t>)</w:t>
+      </w:r>
+      <w:r>
+        <w:rPr>
+          <w:rFonts w:ascii="Consolas" w:eastAsia="Times New Roman" w:hAnsi="Consolas" w:cs="Times New Roman"/>
+          <w:color w:val="5FB3B3"/>
+          <w:sz w:val="21"/>
+          <w:szCs w:val="21"/>
+        </w:rPr>
+        <w:t>;</w:t>
+      </w:r>
+    </w:p>
+    <w:p>
+      <w:pPr>
+        <w:shd w:val="clear" w:color="auto" w:fill="1B2B34"/>
+        <w:spacing w:after="0" w:line="285" w:lineRule="atLeast"/>
+        <w:rPr>
+          <w:rFonts w:ascii="Consolas" w:eastAsia="Times New Roman" w:hAnsi="Consolas" w:cs="Times New Roman"/>
+          <w:color w:val="CDD3DE"/>
+          <w:sz w:val="21"/>
+          <w:szCs w:val="21"/>
+        </w:rPr>
+      </w:pPr>
+      <w:r>
+        <w:rPr>
+          <w:rFonts w:ascii="Consolas" w:eastAsia="Times New Roman" w:hAnsi="Consolas" w:cs="Times New Roman"/>
+          <w:color w:val="CDD3DE"/>
+          <w:sz w:val="21"/>
+          <w:szCs w:val="21"/>
+        </w:rPr>
+        <w:t xml:space="preserve">    </w:t>
+      </w:r>
+      <w:proofErr w:type="gramStart"/>
+      <w:r>
+        <w:rPr>
+          <w:rFonts w:ascii="Consolas" w:eastAsia="Times New Roman" w:hAnsi="Consolas" w:cs="Times New Roman"/>
+          <w:color w:val="CDD3DE"/>
+          <w:sz w:val="21"/>
+          <w:szCs w:val="21"/>
+        </w:rPr>
+        <w:t>console</w:t>
+      </w:r>
+      <w:r>
+        <w:rPr>
+          <w:rFonts w:ascii="Consolas" w:eastAsia="Times New Roman" w:hAnsi="Consolas" w:cs="Times New Roman"/>
+          <w:color w:val="5FB3B3"/>
+          <w:sz w:val="21"/>
+          <w:szCs w:val="21"/>
+        </w:rPr>
+        <w:t>.</w:t>
+      </w:r>
+      <w:r>
+        <w:rPr>
+          <w:rFonts w:ascii="Consolas" w:eastAsia="Times New Roman" w:hAnsi="Consolas" w:cs="Times New Roman"/>
+          <w:color w:val="6699CC"/>
+          <w:sz w:val="21"/>
+          <w:szCs w:val="21"/>
+        </w:rPr>
+        <w:t>log</w:t>
+      </w:r>
+      <w:r>
+        <w:rPr>
+          <w:rFonts w:ascii="Consolas" w:eastAsia="Times New Roman" w:hAnsi="Consolas" w:cs="Times New Roman"/>
+          <w:color w:val="CDD3DE"/>
+          <w:sz w:val="21"/>
+          <w:szCs w:val="21"/>
+        </w:rPr>
+        <w:t>(</w:t>
+      </w:r>
+      <w:proofErr w:type="gramEnd"/>
+      <w:r>
+        <w:rPr>
+          <w:rFonts w:ascii="Consolas" w:eastAsia="Times New Roman" w:hAnsi="Consolas" w:cs="Times New Roman"/>
+          <w:color w:val="CDD3DE"/>
+          <w:sz w:val="21"/>
+          <w:szCs w:val="21"/>
+        </w:rPr>
+        <w:t>res)</w:t>
+      </w:r>
+      <w:r>
+        <w:rPr>
+          <w:rFonts w:ascii="Consolas" w:eastAsia="Times New Roman" w:hAnsi="Consolas" w:cs="Times New Roman"/>
+          <w:color w:val="5FB3B3"/>
+          <w:sz w:val="21"/>
+          <w:szCs w:val="21"/>
+        </w:rPr>
+        <w:t>;</w:t>
+      </w:r>
+    </w:p>
+    <w:p>
+      <w:pPr>
+        <w:shd w:val="clear" w:color="auto" w:fill="1B2B34"/>
+        <w:spacing w:after="0" w:line="285" w:lineRule="atLeast"/>
+        <w:rPr>
+          <w:rFonts w:ascii="Consolas" w:eastAsia="Times New Roman" w:hAnsi="Consolas" w:cs="Times New Roman"/>
+          <w:color w:val="CDD3DE"/>
+          <w:sz w:val="21"/>
+          <w:szCs w:val="21"/>
+        </w:rPr>
+      </w:pPr>
+      <w:r>
+        <w:rPr>
+          <w:rFonts w:ascii="Consolas" w:eastAsia="Times New Roman" w:hAnsi="Consolas" w:cs="Times New Roman"/>
+          <w:color w:val="5FB3B3"/>
+          <w:sz w:val="21"/>
+          <w:szCs w:val="21"/>
+        </w:rPr>
+        <w:t>}</w:t>
+      </w:r>
+    </w:p>
+    <w:p>
+      <w:pPr>
+        <w:shd w:val="clear" w:color="auto" w:fill="1B2B34"/>
+        <w:spacing w:after="240" w:line="285" w:lineRule="atLeast"/>
+        <w:rPr>
+          <w:rFonts w:ascii="Consolas" w:eastAsia="Times New Roman" w:hAnsi="Consolas" w:cs="Times New Roman"/>
+          <w:color w:val="CDD3DE"/>
+          <w:sz w:val="21"/>
+          <w:szCs w:val="21"/>
+        </w:rPr>
+      </w:pPr>
+    </w:p>
+    <w:p>
+      <w:pPr>
+        <w:shd w:val="clear" w:color="auto" w:fill="1B2B34"/>
+        <w:spacing w:after="0" w:line="285" w:lineRule="atLeast"/>
+        <w:rPr>
+          <w:rFonts w:ascii="Consolas" w:eastAsia="Times New Roman" w:hAnsi="Consolas" w:cs="Times New Roman"/>
+          <w:color w:val="CDD3DE"/>
+          <w:sz w:val="21"/>
+          <w:szCs w:val="21"/>
+        </w:rPr>
+      </w:pPr>
+      <w:proofErr w:type="gramStart"/>
+      <w:r>
+        <w:rPr>
+          <w:rFonts w:ascii="Consolas" w:eastAsia="Times New Roman" w:hAnsi="Consolas" w:cs="Times New Roman"/>
+          <w:color w:val="C594C5"/>
+          <w:sz w:val="21"/>
+          <w:szCs w:val="21"/>
+        </w:rPr>
+        <w:t>let</w:t>
+      </w:r>
+      <w:proofErr w:type="gramEnd"/>
+      <w:r>
+        <w:rPr>
+          <w:rFonts w:ascii="Consolas" w:eastAsia="Times New Roman" w:hAnsi="Consolas" w:cs="Times New Roman"/>
+          <w:color w:val="CDD3DE"/>
+          <w:sz w:val="21"/>
+          <w:szCs w:val="21"/>
+        </w:rPr>
+        <w:t xml:space="preserve"> a </w:t>
+      </w:r>
+      <w:r>
+        <w:rPr>
+          <w:rFonts w:ascii="Consolas" w:eastAsia="Times New Roman" w:hAnsi="Consolas" w:cs="Times New Roman"/>
+          <w:color w:val="5FB3B3"/>
+          <w:sz w:val="21"/>
+          <w:szCs w:val="21"/>
+        </w:rPr>
+        <w:t>=</w:t>
+      </w:r>
+      <w:r>
+        <w:rPr>
+          <w:rFonts w:ascii="Consolas" w:eastAsia="Times New Roman" w:hAnsi="Consolas" w:cs="Times New Roman"/>
+          <w:color w:val="CDD3DE"/>
+          <w:sz w:val="21"/>
+          <w:szCs w:val="21"/>
+        </w:rPr>
+        <w:t xml:space="preserve"> [</w:t>
+      </w:r>
+      <w:r>
+        <w:rPr>
+          <w:rFonts w:ascii="Consolas" w:eastAsia="Times New Roman" w:hAnsi="Consolas" w:cs="Times New Roman"/>
+          <w:color w:val="F99157"/>
+          <w:sz w:val="21"/>
+          <w:szCs w:val="21"/>
+        </w:rPr>
+        <w:t>25</w:t>
+      </w:r>
+      <w:r>
+        <w:rPr>
+          <w:rFonts w:ascii="Consolas" w:eastAsia="Times New Roman" w:hAnsi="Consolas" w:cs="Times New Roman"/>
+          <w:color w:val="5FB3B3"/>
+          <w:sz w:val="21"/>
+          <w:szCs w:val="21"/>
+        </w:rPr>
+        <w:t>,</w:t>
+      </w:r>
+      <w:r>
+        <w:rPr>
+          <w:rFonts w:ascii="Consolas" w:eastAsia="Times New Roman" w:hAnsi="Consolas" w:cs="Times New Roman"/>
+          <w:color w:val="CDD3DE"/>
+          <w:sz w:val="21"/>
+          <w:szCs w:val="21"/>
+        </w:rPr>
+        <w:t xml:space="preserve"> </w:t>
+      </w:r>
+      <w:r>
+        <w:rPr>
+          <w:rFonts w:ascii="Consolas" w:eastAsia="Times New Roman" w:hAnsi="Consolas" w:cs="Times New Roman"/>
+          <w:color w:val="F99157"/>
+          <w:sz w:val="21"/>
+          <w:szCs w:val="21"/>
+        </w:rPr>
+        <w:t>2</w:t>
+      </w:r>
+      <w:r>
+        <w:rPr>
+          <w:rFonts w:ascii="Consolas" w:eastAsia="Times New Roman" w:hAnsi="Consolas" w:cs="Times New Roman"/>
+          <w:color w:val="5FB3B3"/>
+          <w:sz w:val="21"/>
+          <w:szCs w:val="21"/>
+        </w:rPr>
+        <w:t>,</w:t>
+      </w:r>
+      <w:r>
+        <w:rPr>
+          <w:rFonts w:ascii="Consolas" w:eastAsia="Times New Roman" w:hAnsi="Consolas" w:cs="Times New Roman"/>
+          <w:color w:val="CDD3DE"/>
+          <w:sz w:val="21"/>
+          <w:szCs w:val="21"/>
+        </w:rPr>
+        <w:t xml:space="preserve"> </w:t>
+      </w:r>
+      <w:r>
+        <w:rPr>
+          <w:rFonts w:ascii="Consolas" w:eastAsia="Times New Roman" w:hAnsi="Consolas" w:cs="Times New Roman"/>
+          <w:color w:val="F99157"/>
+          <w:sz w:val="21"/>
+          <w:szCs w:val="21"/>
+        </w:rPr>
+        <w:t>3</w:t>
+      </w:r>
+      <w:r>
+        <w:rPr>
+          <w:rFonts w:ascii="Consolas" w:eastAsia="Times New Roman" w:hAnsi="Consolas" w:cs="Times New Roman"/>
+          <w:color w:val="5FB3B3"/>
+          <w:sz w:val="21"/>
+          <w:szCs w:val="21"/>
+        </w:rPr>
+        <w:t>,</w:t>
+      </w:r>
+      <w:r>
+        <w:rPr>
+          <w:rFonts w:ascii="Consolas" w:eastAsia="Times New Roman" w:hAnsi="Consolas" w:cs="Times New Roman"/>
+          <w:color w:val="CDD3DE"/>
+          <w:sz w:val="21"/>
+          <w:szCs w:val="21"/>
+        </w:rPr>
+        <w:t xml:space="preserve"> </w:t>
+      </w:r>
+      <w:r>
+        <w:rPr>
+          <w:rFonts w:ascii="Consolas" w:eastAsia="Times New Roman" w:hAnsi="Consolas" w:cs="Times New Roman"/>
+          <w:color w:val="F99157"/>
+          <w:sz w:val="21"/>
+          <w:szCs w:val="21"/>
+        </w:rPr>
+        <w:t>57</w:t>
+      </w:r>
+      <w:r>
+        <w:rPr>
+          <w:rFonts w:ascii="Consolas" w:eastAsia="Times New Roman" w:hAnsi="Consolas" w:cs="Times New Roman"/>
+          <w:color w:val="5FB3B3"/>
+          <w:sz w:val="21"/>
+          <w:szCs w:val="21"/>
+        </w:rPr>
+        <w:t>,</w:t>
+      </w:r>
+      <w:r>
+        <w:rPr>
+          <w:rFonts w:ascii="Consolas" w:eastAsia="Times New Roman" w:hAnsi="Consolas" w:cs="Times New Roman"/>
+          <w:color w:val="CDD3DE"/>
+          <w:sz w:val="21"/>
+          <w:szCs w:val="21"/>
+        </w:rPr>
+        <w:t xml:space="preserve"> </w:t>
+      </w:r>
+      <w:r>
+        <w:rPr>
+          <w:rFonts w:ascii="Consolas" w:eastAsia="Times New Roman" w:hAnsi="Consolas" w:cs="Times New Roman"/>
+          <w:color w:val="F99157"/>
+          <w:sz w:val="21"/>
+          <w:szCs w:val="21"/>
+        </w:rPr>
+        <w:t>38</w:t>
+      </w:r>
+      <w:r>
+        <w:rPr>
+          <w:rFonts w:ascii="Consolas" w:eastAsia="Times New Roman" w:hAnsi="Consolas" w:cs="Times New Roman"/>
+          <w:color w:val="5FB3B3"/>
+          <w:sz w:val="21"/>
+          <w:szCs w:val="21"/>
+        </w:rPr>
+        <w:t>,</w:t>
+      </w:r>
+      <w:r>
+        <w:rPr>
+          <w:rFonts w:ascii="Consolas" w:eastAsia="Times New Roman" w:hAnsi="Consolas" w:cs="Times New Roman"/>
+          <w:color w:val="CDD3DE"/>
+          <w:sz w:val="21"/>
+          <w:szCs w:val="21"/>
+        </w:rPr>
+        <w:t xml:space="preserve"> </w:t>
+      </w:r>
+      <w:r>
+        <w:rPr>
+          <w:rFonts w:ascii="Consolas" w:eastAsia="Times New Roman" w:hAnsi="Consolas" w:cs="Times New Roman"/>
+          <w:color w:val="F99157"/>
+          <w:sz w:val="21"/>
+          <w:szCs w:val="21"/>
+        </w:rPr>
+        <w:t>41</w:t>
+      </w:r>
+      <w:r>
+        <w:rPr>
+          <w:rFonts w:ascii="Consolas" w:eastAsia="Times New Roman" w:hAnsi="Consolas" w:cs="Times New Roman"/>
+          <w:color w:val="CDD3DE"/>
+          <w:sz w:val="21"/>
+          <w:szCs w:val="21"/>
+        </w:rPr>
+        <w:t>]</w:t>
+      </w:r>
+      <w:r>
+        <w:rPr>
+          <w:rFonts w:ascii="Consolas" w:eastAsia="Times New Roman" w:hAnsi="Consolas" w:cs="Times New Roman"/>
+          <w:color w:val="5FB3B3"/>
+          <w:sz w:val="21"/>
+          <w:szCs w:val="21"/>
+        </w:rPr>
+        <w:t>;</w:t>
+      </w:r>
+    </w:p>
+    <w:p>
+      <w:pPr>
+        <w:shd w:val="clear" w:color="auto" w:fill="1B2B34"/>
+        <w:spacing w:after="240" w:line="285" w:lineRule="atLeast"/>
+        <w:rPr>
+          <w:rFonts w:ascii="Consolas" w:eastAsia="Times New Roman" w:hAnsi="Consolas" w:cs="Times New Roman"/>
+          <w:color w:val="CDD3DE"/>
+          <w:sz w:val="21"/>
+          <w:szCs w:val="21"/>
+        </w:rPr>
+      </w:pPr>
+    </w:p>
+    <w:p>
+      <w:pPr>
+        <w:shd w:val="clear" w:color="auto" w:fill="1B2B34"/>
+        <w:spacing w:after="0" w:line="285" w:lineRule="atLeast"/>
+        <w:rPr>
+          <w:rFonts w:ascii="Consolas" w:eastAsia="Times New Roman" w:hAnsi="Consolas" w:cs="Times New Roman"/>
+          <w:color w:val="CDD3DE"/>
+          <w:sz w:val="21"/>
+          <w:szCs w:val="21"/>
+        </w:rPr>
+      </w:pPr>
+      <w:proofErr w:type="gramStart"/>
+      <w:r>
+        <w:rPr>
+          <w:rFonts w:ascii="Consolas" w:eastAsia="Times New Roman" w:hAnsi="Consolas" w:cs="Times New Roman"/>
+          <w:color w:val="6699CC"/>
+          <w:sz w:val="21"/>
+          <w:szCs w:val="21"/>
+        </w:rPr>
+        <w:t>solution</w:t>
+      </w:r>
+      <w:r>
+        <w:rPr>
+          <w:rFonts w:ascii="Consolas" w:eastAsia="Times New Roman" w:hAnsi="Consolas" w:cs="Times New Roman"/>
+          <w:color w:val="CDD3DE"/>
+          <w:sz w:val="21"/>
+          <w:szCs w:val="21"/>
+        </w:rPr>
+        <w:t>(</w:t>
+      </w:r>
+      <w:proofErr w:type="gramEnd"/>
+      <w:r>
+        <w:rPr>
+          <w:rFonts w:ascii="Consolas" w:eastAsia="Times New Roman" w:hAnsi="Consolas" w:cs="Times New Roman"/>
+          <w:color w:val="CDD3DE"/>
+          <w:sz w:val="21"/>
+          <w:szCs w:val="21"/>
+        </w:rPr>
+        <w:t>a)</w:t>
+      </w:r>
+      <w:r>
+        <w:rPr>
+          <w:rFonts w:ascii="Consolas" w:eastAsia="Times New Roman" w:hAnsi="Consolas" w:cs="Times New Roman"/>
+          <w:color w:val="5FB3B3"/>
+          <w:sz w:val="21"/>
+          <w:szCs w:val="21"/>
+        </w:rPr>
+        <w:t>;</w:t>
+      </w:r>
+    </w:p>
+    <w:p>
+      <w:pPr>
+        <w:shd w:val="clear" w:color="auto" w:fill="FFFFFF"/>
+        <w:spacing w:after="0" w:line="240" w:lineRule="auto"/>
+        <w:rPr>
+          <w:rFonts w:ascii="Arial" w:eastAsia="Times New Roman" w:hAnsi="Arial" w:cs="Arial"/>
+          <w:color w:val="2B3B52"/>
+          <w:spacing w:val="3"/>
+          <w:sz w:val="21"/>
+          <w:szCs w:val="21"/>
+        </w:rPr>
+      </w:pPr>
     </w:p>
     <w:p>
       <w:pPr>
@@ -4172,6 +8007,7 @@
           <w:szCs w:val="18"/>
           <w:bdr w:val="none" w:sz="0" w:space="0" w:color="auto" w:frame="1"/>
         </w:rPr>
+        <w:lastRenderedPageBreak/>
         <w:t xml:space="preserve">     [4, 0, 3, 3],</w:t>
       </w:r>
     </w:p>
@@ -4614,7 +8450,6 @@
           <w:bdr w:val="single" w:sz="6" w:space="2" w:color="E0E7FA" w:frame="1"/>
           <w:shd w:val="clear" w:color="auto" w:fill="F6F9FF"/>
         </w:rPr>
-        <w:lastRenderedPageBreak/>
         <w:t>mean(a[2]) = (4 + 0 + 3 + 3) / 4 = 2.5</w:t>
       </w:r>
       <w:r>
@@ -5951,6 +9786,7 @@
           <w:szCs w:val="18"/>
           <w:bdr w:val="none" w:sz="0" w:space="0" w:color="auto" w:frame="1"/>
         </w:rPr>
+        <w:lastRenderedPageBreak/>
         <w:t xml:space="preserve">     [0],</w:t>
       </w:r>
     </w:p>
@@ -6224,7 +10060,6 @@
           <w:sz w:val="21"/>
           <w:szCs w:val="21"/>
         </w:rPr>
-        <w:lastRenderedPageBreak/>
         <w:t xml:space="preserve">4) You've created a new programming language, and now you've decided to add </w:t>
       </w:r>
       <w:proofErr w:type="spellStart"/>
